--- a/Segunda entrega/Documento de análisis del diseño.docx
+++ b/Segunda entrega/Documento de análisis del diseño.docx
@@ -1,6 +1,6 @@
 
 <file path=word/document.xml><?xml version="1.0" encoding="utf-8"?>
-<w:document xmlns:wpc="http://schemas.microsoft.com/office/word/2010/wordprocessingCanvas" xmlns:cx="http://schemas.microsoft.com/office/drawing/2014/chartex" xmlns:cx1="http://schemas.microsoft.com/office/drawing/2015/9/8/chartex" xmlns:cx2="http://schemas.microsoft.com/office/drawing/2015/10/21/chartex" xmlns:cx3="http://schemas.microsoft.com/office/drawing/2016/5/9/chartex" xmlns:cx4="http://schemas.microsoft.com/office/drawing/2016/5/10/chartex" xmlns:cx5="http://schemas.microsoft.com/office/drawing/2016/5/11/chartex" xmlns:cx6="http://schemas.microsoft.com/office/drawing/2016/5/12/chartex" xmlns:cx7="http://schemas.microsoft.com/office/drawing/2016/5/13/chartex" xmlns:cx8="http://schemas.microsoft.com/office/drawing/2016/5/14/chartex" xmlns:mc="http://schemas.openxmlformats.org/markup-compatibility/2006" xmlns:aink="http://schemas.microsoft.com/office/drawing/2016/ink" xmlns:am3d="http://schemas.microsoft.com/office/drawing/2017/model3d" xmlns:o="urn:schemas-microsoft-com:office:office" xmlns:r="http://schemas.openxmlformats.org/officeDocument/2006/relationships" xmlns:m="http://schemas.openxmlformats.org/officeDocument/2006/math" xmlns:v="urn:schemas-microsoft-com:vml" xmlns:wp14="http://schemas.microsoft.com/office/word/2010/wordprocessingDrawing" xmlns:wp="http://schemas.openxmlformats.org/drawingml/2006/wordprocessingDrawing" xmlns:w10="urn:schemas-microsoft-com:office:word" xmlns:w="http://schemas.openxmlformats.org/wordprocessingml/2006/main" xmlns:w14="http://schemas.microsoft.com/office/word/2010/wordml" xmlns:w15="http://schemas.microsoft.com/office/word/2012/wordml" xmlns:w16cex="http://schemas.microsoft.com/office/word/2018/wordml/cex" xmlns:w16cid="http://schemas.microsoft.com/office/word/2016/wordml/cid" xmlns:w16="http://schemas.microsoft.com/office/word/2018/wordml" xmlns:w16sdtdh="http://schemas.microsoft.com/office/word/2020/wordml/sdtdatahash" xmlns:w16se="http://schemas.microsoft.com/office/word/2015/wordml/symex" xmlns:wpg="http://schemas.microsoft.com/office/word/2010/wordprocessingGroup" xmlns:wpi="http://schemas.microsoft.com/office/word/2010/wordprocessingInk" xmlns:wne="http://schemas.microsoft.com/office/word/2006/wordml" xmlns:wps="http://schemas.microsoft.com/office/word/2010/wordprocessingShape" xmlns:a="http://schemas.openxmlformats.org/drawingml/2006/main" xmlns:pic="http://schemas.openxmlformats.org/drawingml/2006/picture" xmlns:a14="http://schemas.microsoft.com/office/drawing/2010/main" mc:Ignorable="w14 w15 w16se w16cid w16 w16cex w16sdtdh wp14">
+<w:document xmlns:wpc="http://schemas.microsoft.com/office/word/2010/wordprocessingCanvas" xmlns:cx="http://schemas.microsoft.com/office/drawing/2014/chartex" xmlns:cx1="http://schemas.microsoft.com/office/drawing/2015/9/8/chartex" xmlns:cx2="http://schemas.microsoft.com/office/drawing/2015/10/21/chartex" xmlns:cx3="http://schemas.microsoft.com/office/drawing/2016/5/9/chartex" xmlns:cx4="http://schemas.microsoft.com/office/drawing/2016/5/10/chartex" xmlns:cx5="http://schemas.microsoft.com/office/drawing/2016/5/11/chartex" xmlns:cx6="http://schemas.microsoft.com/office/drawing/2016/5/12/chartex" xmlns:cx7="http://schemas.microsoft.com/office/drawing/2016/5/13/chartex" xmlns:cx8="http://schemas.microsoft.com/office/drawing/2016/5/14/chartex" xmlns:mc="http://schemas.openxmlformats.org/markup-compatibility/2006" xmlns:aink="http://schemas.microsoft.com/office/drawing/2016/ink" xmlns:am3d="http://schemas.microsoft.com/office/drawing/2017/model3d" xmlns:o="urn:schemas-microsoft-com:office:office" xmlns:r="http://schemas.openxmlformats.org/officeDocument/2006/relationships" xmlns:m="http://schemas.openxmlformats.org/officeDocument/2006/math" xmlns:v="urn:schemas-microsoft-com:vml" xmlns:wp14="http://schemas.microsoft.com/office/word/2010/wordprocessingDrawing" xmlns:wp="http://schemas.openxmlformats.org/drawingml/2006/wordprocessingDrawing" xmlns:w10="urn:schemas-microsoft-com:office:word" xmlns:w="http://schemas.openxmlformats.org/wordprocessingml/2006/main" xmlns:w14="http://schemas.microsoft.com/office/word/2010/wordml" xmlns:w15="http://schemas.microsoft.com/office/word/2012/wordml" xmlns:w16cex="http://schemas.microsoft.com/office/word/2018/wordml/cex" xmlns:w16cid="http://schemas.microsoft.com/office/word/2016/wordml/cid" xmlns:w16="http://schemas.microsoft.com/office/word/2018/wordml" xmlns:w16sdtdh="http://schemas.microsoft.com/office/word/2020/wordml/sdtdatahash" xmlns:w16se="http://schemas.microsoft.com/office/word/2015/wordml/symex" xmlns:wpg="http://schemas.microsoft.com/office/word/2010/wordprocessingGroup" xmlns:wpi="http://schemas.microsoft.com/office/word/2010/wordprocessingInk" xmlns:wne="http://schemas.microsoft.com/office/word/2006/wordml" xmlns:wps="http://schemas.microsoft.com/office/word/2010/wordprocessingShape" mc:Ignorable="w14 w15 w16se w16cid w16 w16cex w16sdtdh wp14">
   <w:body>
     <w:p>
       <w:pPr>
@@ -13,11 +13,11 @@
           <w:szCs w:val="72"/>
         </w:rPr>
       </w:pPr>
-      <w:bookmarkStart w:name="_Toc264212869" w:id="0"/>
-      <w:bookmarkStart w:name="_Toc290578500" w:id="1"/>
-      <w:bookmarkStart w:name="_Toc290582073" w:id="2"/>
-      <w:bookmarkStart w:name="_Toc290629429" w:id="3"/>
-      <w:bookmarkStart w:name="_Toc72318191" w:id="4"/>
+      <w:bookmarkStart w:id="0" w:name="_Toc264212869"/>
+      <w:bookmarkStart w:id="1" w:name="_Toc290578500"/>
+      <w:bookmarkStart w:id="2" w:name="_Toc290582073"/>
+      <w:bookmarkStart w:id="3" w:name="_Toc290629429"/>
+      <w:bookmarkStart w:id="4" w:name="_Toc72318191"/>
     </w:p>
     <w:p>
       <w:pPr>
@@ -133,29 +133,7 @@
           <w:szCs w:val="56"/>
           <w:lang w:val="es-MX"/>
         </w:rPr>
-        <w:t>“</w:t>
-      </w:r>
-      <w:proofErr w:type="spellStart"/>
-      <w:r>
-        <w:rPr>
-          <w:b/>
-          <w:bCs/>
-          <w:sz w:val="56"/>
-          <w:szCs w:val="56"/>
-          <w:lang w:val="es-MX"/>
-        </w:rPr>
-        <w:t>Bloodate</w:t>
-      </w:r>
-      <w:proofErr w:type="spellEnd"/>
-      <w:r>
-        <w:rPr>
-          <w:b/>
-          <w:bCs/>
-          <w:sz w:val="56"/>
-          <w:szCs w:val="56"/>
-          <w:lang w:val="es-MX"/>
-        </w:rPr>
-        <w:t>”</w:t>
+        <w:t>“Bloodate”</w:t>
       </w:r>
     </w:p>
     <w:p>
@@ -397,7 +375,7 @@
     <w:sdt>
       <w:sdtPr>
         <w:rPr>
-          <w:rFonts w:ascii="Times" w:hAnsi="Times" w:eastAsia="Times New Roman" w:cs="Times New Roman"/>
+          <w:rFonts w:ascii="Times" w:eastAsia="Times New Roman" w:hAnsi="Times" w:cs="Times New Roman"/>
           <w:color w:val="auto"/>
           <w:sz w:val="22"/>
           <w:szCs w:val="22"/>
@@ -448,7 +426,9 @@
               <w:tab w:val="right" w:leader="dot" w:pos="9350"/>
             </w:tabs>
             <w:rPr>
+              <w:rFonts w:asciiTheme="minorHAnsi" w:eastAsiaTheme="minorEastAsia" w:hAnsiTheme="minorHAnsi" w:cstheme="minorBidi"/>
               <w:noProof/>
+              <w:lang w:val="es-MX" w:eastAsia="es-MX"/>
             </w:rPr>
           </w:pPr>
           <w:r>
@@ -460,77 +440,7 @@
           <w:r>
             <w:fldChar w:fldCharType="separate"/>
           </w:r>
-          <w:hyperlink w:history="1" w:anchor="_Toc74580058">
-            <w:r>
-              <w:rPr>
-                <w:rStyle w:val="Hipervnculo"/>
-                <w:rFonts w:cs="Arial"/>
-                <w:noProof/>
-                <w:lang w:val="es-MX"/>
-              </w:rPr>
-              <w:t>Documento de análisis del diseño  Desarrollo de la aplicación “Bloodate”</w:t>
-            </w:r>
-            <w:r>
-              <w:rPr>
-                <w:noProof/>
-                <w:webHidden/>
-              </w:rPr>
-              <w:tab/>
-            </w:r>
-            <w:r>
-              <w:rPr>
-                <w:noProof/>
-                <w:webHidden/>
-              </w:rPr>
-              <w:fldChar w:fldCharType="begin"/>
-            </w:r>
-            <w:r>
-              <w:rPr>
-                <w:noProof/>
-                <w:webHidden/>
-              </w:rPr>
-              <w:instrText xml:space="preserve"> PAGEREF _Toc74580058 \h </w:instrText>
-            </w:r>
-            <w:r>
-              <w:rPr>
-                <w:noProof/>
-                <w:webHidden/>
-              </w:rPr>
-            </w:r>
-            <w:r>
-              <w:rPr>
-                <w:noProof/>
-                <w:webHidden/>
-              </w:rPr>
-              <w:fldChar w:fldCharType="separate"/>
-            </w:r>
-            <w:r>
-              <w:rPr>
-                <w:noProof/>
-                <w:webHidden/>
-              </w:rPr>
-              <w:t>i</w:t>
-            </w:r>
-            <w:r>
-              <w:rPr>
-                <w:noProof/>
-                <w:webHidden/>
-              </w:rPr>
-              <w:fldChar w:fldCharType="end"/>
-            </w:r>
-          </w:hyperlink>
-        </w:p>
-        <w:p>
-          <w:pPr>
-            <w:pStyle w:val="TDC1"/>
-            <w:tabs>
-              <w:tab w:val="right" w:leader="dot" w:pos="9350"/>
-            </w:tabs>
-            <w:rPr>
-              <w:noProof/>
-            </w:rPr>
-          </w:pPr>
-          <w:hyperlink w:history="1" w:anchor="_Toc74580059">
+          <w:hyperlink w:anchor="_Toc74901577" w:history="1">
             <w:r>
               <w:rPr>
                 <w:rStyle w:val="Hipervnculo"/>
@@ -557,7 +467,360 @@
                 <w:noProof/>
                 <w:webHidden/>
               </w:rPr>
-              <w:instrText xml:space="preserve"> PAGEREF _Toc74580059 \h </w:instrText>
+              <w:instrText xml:space="preserve"> PAGEREF _Toc74901577 \h </w:instrText>
+            </w:r>
+            <w:r>
+              <w:rPr>
+                <w:noProof/>
+                <w:webHidden/>
+              </w:rPr>
+            </w:r>
+            <w:r>
+              <w:rPr>
+                <w:noProof/>
+                <w:webHidden/>
+              </w:rPr>
+              <w:fldChar w:fldCharType="separate"/>
+            </w:r>
+            <w:r>
+              <w:rPr>
+                <w:noProof/>
+                <w:webHidden/>
+              </w:rPr>
+              <w:t>1</w:t>
+            </w:r>
+            <w:r>
+              <w:rPr>
+                <w:noProof/>
+                <w:webHidden/>
+              </w:rPr>
+              <w:fldChar w:fldCharType="end"/>
+            </w:r>
+          </w:hyperlink>
+        </w:p>
+        <w:p>
+          <w:pPr>
+            <w:pStyle w:val="TDC1"/>
+            <w:tabs>
+              <w:tab w:val="right" w:leader="dot" w:pos="9350"/>
+            </w:tabs>
+            <w:rPr>
+              <w:rFonts w:asciiTheme="minorHAnsi" w:eastAsiaTheme="minorEastAsia" w:hAnsiTheme="minorHAnsi" w:cstheme="minorBidi"/>
+              <w:noProof/>
+              <w:lang w:val="es-MX" w:eastAsia="es-MX"/>
+            </w:rPr>
+          </w:pPr>
+          <w:hyperlink w:anchor="_Toc74901578" w:history="1">
+            <w:r>
+              <w:rPr>
+                <w:rStyle w:val="Hipervnculo"/>
+                <w:noProof/>
+              </w:rPr>
+              <w:t>Análisis de la interfaz de usuario</w:t>
+            </w:r>
+            <w:r>
+              <w:rPr>
+                <w:noProof/>
+                <w:webHidden/>
+              </w:rPr>
+              <w:tab/>
+            </w:r>
+            <w:r>
+              <w:rPr>
+                <w:noProof/>
+                <w:webHidden/>
+              </w:rPr>
+              <w:fldChar w:fldCharType="begin"/>
+            </w:r>
+            <w:r>
+              <w:rPr>
+                <w:noProof/>
+                <w:webHidden/>
+              </w:rPr>
+              <w:instrText xml:space="preserve"> PAGEREF _Toc74901578 \h </w:instrText>
+            </w:r>
+            <w:r>
+              <w:rPr>
+                <w:noProof/>
+                <w:webHidden/>
+              </w:rPr>
+            </w:r>
+            <w:r>
+              <w:rPr>
+                <w:noProof/>
+                <w:webHidden/>
+              </w:rPr>
+              <w:fldChar w:fldCharType="separate"/>
+            </w:r>
+            <w:r>
+              <w:rPr>
+                <w:noProof/>
+                <w:webHidden/>
+              </w:rPr>
+              <w:t>1</w:t>
+            </w:r>
+            <w:r>
+              <w:rPr>
+                <w:noProof/>
+                <w:webHidden/>
+              </w:rPr>
+              <w:fldChar w:fldCharType="end"/>
+            </w:r>
+          </w:hyperlink>
+        </w:p>
+        <w:p>
+          <w:pPr>
+            <w:pStyle w:val="TDC2"/>
+            <w:tabs>
+              <w:tab w:val="right" w:leader="dot" w:pos="9350"/>
+            </w:tabs>
+            <w:rPr>
+              <w:rFonts w:asciiTheme="minorHAnsi" w:eastAsiaTheme="minorEastAsia" w:hAnsiTheme="minorHAnsi" w:cstheme="minorBidi"/>
+              <w:noProof/>
+              <w:lang w:val="es-MX" w:eastAsia="es-MX"/>
+            </w:rPr>
+          </w:pPr>
+          <w:hyperlink w:anchor="_Toc74901579" w:history="1">
+            <w:r>
+              <w:rPr>
+                <w:rStyle w:val="Hipervnculo"/>
+                <w:noProof/>
+              </w:rPr>
+              <w:t>Elección del escenario</w:t>
+            </w:r>
+            <w:r>
+              <w:rPr>
+                <w:noProof/>
+                <w:webHidden/>
+              </w:rPr>
+              <w:tab/>
+            </w:r>
+            <w:r>
+              <w:rPr>
+                <w:noProof/>
+                <w:webHidden/>
+              </w:rPr>
+              <w:fldChar w:fldCharType="begin"/>
+            </w:r>
+            <w:r>
+              <w:rPr>
+                <w:noProof/>
+                <w:webHidden/>
+              </w:rPr>
+              <w:instrText xml:space="preserve"> PAGEREF _Toc74901579 \h </w:instrText>
+            </w:r>
+            <w:r>
+              <w:rPr>
+                <w:noProof/>
+                <w:webHidden/>
+              </w:rPr>
+            </w:r>
+            <w:r>
+              <w:rPr>
+                <w:noProof/>
+                <w:webHidden/>
+              </w:rPr>
+              <w:fldChar w:fldCharType="separate"/>
+            </w:r>
+            <w:r>
+              <w:rPr>
+                <w:noProof/>
+                <w:webHidden/>
+              </w:rPr>
+              <w:t>1</w:t>
+            </w:r>
+            <w:r>
+              <w:rPr>
+                <w:noProof/>
+                <w:webHidden/>
+              </w:rPr>
+              <w:fldChar w:fldCharType="end"/>
+            </w:r>
+          </w:hyperlink>
+        </w:p>
+        <w:p>
+          <w:pPr>
+            <w:pStyle w:val="TDC2"/>
+            <w:tabs>
+              <w:tab w:val="right" w:leader="dot" w:pos="9350"/>
+            </w:tabs>
+            <w:rPr>
+              <w:rFonts w:asciiTheme="minorHAnsi" w:eastAsiaTheme="minorEastAsia" w:hAnsiTheme="minorHAnsi" w:cstheme="minorBidi"/>
+              <w:noProof/>
+              <w:lang w:val="es-MX" w:eastAsia="es-MX"/>
+            </w:rPr>
+          </w:pPr>
+          <w:hyperlink w:anchor="_Toc74901580" w:history="1">
+            <w:r>
+              <w:rPr>
+                <w:rStyle w:val="Hipervnculo"/>
+                <w:noProof/>
+                <w:lang w:val="es-MX"/>
+              </w:rPr>
+              <w:t>Lista de pasos</w:t>
+            </w:r>
+            <w:r>
+              <w:rPr>
+                <w:noProof/>
+                <w:webHidden/>
+              </w:rPr>
+              <w:tab/>
+            </w:r>
+            <w:r>
+              <w:rPr>
+                <w:noProof/>
+                <w:webHidden/>
+              </w:rPr>
+              <w:fldChar w:fldCharType="begin"/>
+            </w:r>
+            <w:r>
+              <w:rPr>
+                <w:noProof/>
+                <w:webHidden/>
+              </w:rPr>
+              <w:instrText xml:space="preserve"> PAGEREF _Toc74901580 \h </w:instrText>
+            </w:r>
+            <w:r>
+              <w:rPr>
+                <w:noProof/>
+                <w:webHidden/>
+              </w:rPr>
+            </w:r>
+            <w:r>
+              <w:rPr>
+                <w:noProof/>
+                <w:webHidden/>
+              </w:rPr>
+              <w:fldChar w:fldCharType="separate"/>
+            </w:r>
+            <w:r>
+              <w:rPr>
+                <w:noProof/>
+                <w:webHidden/>
+              </w:rPr>
+              <w:t>1</w:t>
+            </w:r>
+            <w:r>
+              <w:rPr>
+                <w:noProof/>
+                <w:webHidden/>
+              </w:rPr>
+              <w:fldChar w:fldCharType="end"/>
+            </w:r>
+          </w:hyperlink>
+        </w:p>
+        <w:p>
+          <w:pPr>
+            <w:pStyle w:val="TDC2"/>
+            <w:tabs>
+              <w:tab w:val="right" w:leader="dot" w:pos="9350"/>
+            </w:tabs>
+            <w:rPr>
+              <w:rFonts w:asciiTheme="minorHAnsi" w:eastAsiaTheme="minorEastAsia" w:hAnsiTheme="minorHAnsi" w:cstheme="minorBidi"/>
+              <w:noProof/>
+              <w:lang w:val="es-MX" w:eastAsia="es-MX"/>
+            </w:rPr>
+          </w:pPr>
+          <w:hyperlink w:anchor="_Toc74901581" w:history="1">
+            <w:r>
+              <w:rPr>
+                <w:rStyle w:val="Hipervnculo"/>
+                <w:noProof/>
+                <w:lang w:val="es-MX"/>
+              </w:rPr>
+              <w:t>Asignación de operadores KLM</w:t>
+            </w:r>
+            <w:r>
+              <w:rPr>
+                <w:noProof/>
+                <w:webHidden/>
+              </w:rPr>
+              <w:tab/>
+            </w:r>
+            <w:r>
+              <w:rPr>
+                <w:noProof/>
+                <w:webHidden/>
+              </w:rPr>
+              <w:fldChar w:fldCharType="begin"/>
+            </w:r>
+            <w:r>
+              <w:rPr>
+                <w:noProof/>
+                <w:webHidden/>
+              </w:rPr>
+              <w:instrText xml:space="preserve"> PAGEREF _Toc74901581 \h </w:instrText>
+            </w:r>
+            <w:r>
+              <w:rPr>
+                <w:noProof/>
+                <w:webHidden/>
+              </w:rPr>
+            </w:r>
+            <w:r>
+              <w:rPr>
+                <w:noProof/>
+                <w:webHidden/>
+              </w:rPr>
+              <w:fldChar w:fldCharType="separate"/>
+            </w:r>
+            <w:r>
+              <w:rPr>
+                <w:noProof/>
+                <w:webHidden/>
+              </w:rPr>
+              <w:t>2</w:t>
+            </w:r>
+            <w:r>
+              <w:rPr>
+                <w:noProof/>
+                <w:webHidden/>
+              </w:rPr>
+              <w:fldChar w:fldCharType="end"/>
+            </w:r>
+          </w:hyperlink>
+        </w:p>
+        <w:p>
+          <w:pPr>
+            <w:pStyle w:val="TDC2"/>
+            <w:tabs>
+              <w:tab w:val="right" w:leader="dot" w:pos="9350"/>
+            </w:tabs>
+            <w:rPr>
+              <w:rFonts w:asciiTheme="minorHAnsi" w:eastAsiaTheme="minorEastAsia" w:hAnsiTheme="minorHAnsi" w:cstheme="minorBidi"/>
+              <w:noProof/>
+              <w:lang w:val="es-MX" w:eastAsia="es-MX"/>
+            </w:rPr>
+          </w:pPr>
+          <w:hyperlink w:anchor="_Toc74901582" w:history="1">
+            <w:r>
+              <w:rPr>
+                <w:rStyle w:val="Hipervnculo"/>
+                <w:noProof/>
+                <w:lang w:val="es-MX"/>
+              </w:rPr>
+              <w:t>KLM con la herramienta CogTool</w:t>
+            </w:r>
+            <w:r>
+              <w:rPr>
+                <w:noProof/>
+                <w:webHidden/>
+              </w:rPr>
+              <w:tab/>
+            </w:r>
+            <w:r>
+              <w:rPr>
+                <w:noProof/>
+                <w:webHidden/>
+              </w:rPr>
+              <w:fldChar w:fldCharType="begin"/>
+            </w:r>
+            <w:r>
+              <w:rPr>
+                <w:noProof/>
+                <w:webHidden/>
+              </w:rPr>
+              <w:instrText xml:space="preserve"> PAGEREF _Toc74901582 \h </w:instrText>
             </w:r>
             <w:r>
               <w:rPr>
@@ -589,349 +852,6 @@
           </w:hyperlink>
         </w:p>
         <w:p>
-          <w:pPr>
-            <w:pStyle w:val="TDC1"/>
-            <w:tabs>
-              <w:tab w:val="right" w:leader="dot" w:pos="9350"/>
-            </w:tabs>
-            <w:rPr>
-              <w:noProof/>
-            </w:rPr>
-          </w:pPr>
-          <w:hyperlink w:history="1" w:anchor="_Toc74580060">
-            <w:r>
-              <w:rPr>
-                <w:rStyle w:val="Hipervnculo"/>
-                <w:noProof/>
-              </w:rPr>
-              <w:t>Análisis de la interfaz de usuario</w:t>
-            </w:r>
-            <w:r>
-              <w:rPr>
-                <w:noProof/>
-                <w:webHidden/>
-              </w:rPr>
-              <w:tab/>
-            </w:r>
-            <w:r>
-              <w:rPr>
-                <w:noProof/>
-                <w:webHidden/>
-              </w:rPr>
-              <w:fldChar w:fldCharType="begin"/>
-            </w:r>
-            <w:r>
-              <w:rPr>
-                <w:noProof/>
-                <w:webHidden/>
-              </w:rPr>
-              <w:instrText xml:space="preserve"> PAGEREF _Toc74580060 \h </w:instrText>
-            </w:r>
-            <w:r>
-              <w:rPr>
-                <w:noProof/>
-                <w:webHidden/>
-              </w:rPr>
-            </w:r>
-            <w:r>
-              <w:rPr>
-                <w:noProof/>
-                <w:webHidden/>
-              </w:rPr>
-              <w:fldChar w:fldCharType="separate"/>
-            </w:r>
-            <w:r>
-              <w:rPr>
-                <w:noProof/>
-                <w:webHidden/>
-              </w:rPr>
-              <w:t>3</w:t>
-            </w:r>
-            <w:r>
-              <w:rPr>
-                <w:noProof/>
-                <w:webHidden/>
-              </w:rPr>
-              <w:fldChar w:fldCharType="end"/>
-            </w:r>
-          </w:hyperlink>
-        </w:p>
-        <w:p>
-          <w:pPr>
-            <w:pStyle w:val="TDC2"/>
-            <w:tabs>
-              <w:tab w:val="right" w:leader="dot" w:pos="9350"/>
-            </w:tabs>
-            <w:rPr>
-              <w:noProof/>
-            </w:rPr>
-          </w:pPr>
-          <w:hyperlink w:history="1" w:anchor="_Toc74580061">
-            <w:r>
-              <w:rPr>
-                <w:rStyle w:val="Hipervnculo"/>
-                <w:noProof/>
-              </w:rPr>
-              <w:t>Elección del escenario</w:t>
-            </w:r>
-            <w:r>
-              <w:rPr>
-                <w:noProof/>
-                <w:webHidden/>
-              </w:rPr>
-              <w:tab/>
-            </w:r>
-            <w:r>
-              <w:rPr>
-                <w:noProof/>
-                <w:webHidden/>
-              </w:rPr>
-              <w:fldChar w:fldCharType="begin"/>
-            </w:r>
-            <w:r>
-              <w:rPr>
-                <w:noProof/>
-                <w:webHidden/>
-              </w:rPr>
-              <w:instrText xml:space="preserve"> PAGEREF _Toc74580061 \h </w:instrText>
-            </w:r>
-            <w:r>
-              <w:rPr>
-                <w:noProof/>
-                <w:webHidden/>
-              </w:rPr>
-            </w:r>
-            <w:r>
-              <w:rPr>
-                <w:noProof/>
-                <w:webHidden/>
-              </w:rPr>
-              <w:fldChar w:fldCharType="separate"/>
-            </w:r>
-            <w:r>
-              <w:rPr>
-                <w:noProof/>
-                <w:webHidden/>
-              </w:rPr>
-              <w:t>3</w:t>
-            </w:r>
-            <w:r>
-              <w:rPr>
-                <w:noProof/>
-                <w:webHidden/>
-              </w:rPr>
-              <w:fldChar w:fldCharType="end"/>
-            </w:r>
-          </w:hyperlink>
-        </w:p>
-        <w:p>
-          <w:pPr>
-            <w:pStyle w:val="TDC2"/>
-            <w:tabs>
-              <w:tab w:val="right" w:leader="dot" w:pos="9350"/>
-            </w:tabs>
-            <w:rPr>
-              <w:noProof/>
-            </w:rPr>
-          </w:pPr>
-          <w:hyperlink w:history="1" w:anchor="_Toc74580062">
-            <w:r>
-              <w:rPr>
-                <w:rStyle w:val="Hipervnculo"/>
-                <w:noProof/>
-                <w:lang w:val="es-MX"/>
-              </w:rPr>
-              <w:t>Lista de pasos</w:t>
-            </w:r>
-            <w:r>
-              <w:rPr>
-                <w:noProof/>
-                <w:webHidden/>
-              </w:rPr>
-              <w:tab/>
-            </w:r>
-            <w:r>
-              <w:rPr>
-                <w:noProof/>
-                <w:webHidden/>
-              </w:rPr>
-              <w:fldChar w:fldCharType="begin"/>
-            </w:r>
-            <w:r>
-              <w:rPr>
-                <w:noProof/>
-                <w:webHidden/>
-              </w:rPr>
-              <w:instrText xml:space="preserve"> PAGEREF _Toc74580062 \h </w:instrText>
-            </w:r>
-            <w:r>
-              <w:rPr>
-                <w:noProof/>
-                <w:webHidden/>
-              </w:rPr>
-            </w:r>
-            <w:r>
-              <w:rPr>
-                <w:noProof/>
-                <w:webHidden/>
-              </w:rPr>
-              <w:fldChar w:fldCharType="separate"/>
-            </w:r>
-            <w:r>
-              <w:rPr>
-                <w:noProof/>
-                <w:webHidden/>
-              </w:rPr>
-              <w:t>3</w:t>
-            </w:r>
-            <w:r>
-              <w:rPr>
-                <w:noProof/>
-                <w:webHidden/>
-              </w:rPr>
-              <w:fldChar w:fldCharType="end"/>
-            </w:r>
-          </w:hyperlink>
-        </w:p>
-        <w:p>
-          <w:pPr>
-            <w:pStyle w:val="TDC2"/>
-            <w:tabs>
-              <w:tab w:val="right" w:leader="dot" w:pos="9350"/>
-            </w:tabs>
-            <w:rPr>
-              <w:noProof/>
-            </w:rPr>
-          </w:pPr>
-          <w:hyperlink w:history="1" w:anchor="_Toc74580063">
-            <w:r>
-              <w:rPr>
-                <w:rStyle w:val="Hipervnculo"/>
-                <w:noProof/>
-                <w:lang w:val="es-MX"/>
-              </w:rPr>
-              <w:t>Asignación de operadores KLM</w:t>
-            </w:r>
-            <w:r>
-              <w:rPr>
-                <w:noProof/>
-                <w:webHidden/>
-              </w:rPr>
-              <w:tab/>
-            </w:r>
-            <w:r>
-              <w:rPr>
-                <w:noProof/>
-                <w:webHidden/>
-              </w:rPr>
-              <w:fldChar w:fldCharType="begin"/>
-            </w:r>
-            <w:r>
-              <w:rPr>
-                <w:noProof/>
-                <w:webHidden/>
-              </w:rPr>
-              <w:instrText xml:space="preserve"> PAGEREF _Toc74580063 \h </w:instrText>
-            </w:r>
-            <w:r>
-              <w:rPr>
-                <w:noProof/>
-                <w:webHidden/>
-              </w:rPr>
-            </w:r>
-            <w:r>
-              <w:rPr>
-                <w:noProof/>
-                <w:webHidden/>
-              </w:rPr>
-              <w:fldChar w:fldCharType="separate"/>
-            </w:r>
-            <w:r>
-              <w:rPr>
-                <w:noProof/>
-                <w:webHidden/>
-              </w:rPr>
-              <w:t>4</w:t>
-            </w:r>
-            <w:r>
-              <w:rPr>
-                <w:noProof/>
-                <w:webHidden/>
-              </w:rPr>
-              <w:fldChar w:fldCharType="end"/>
-            </w:r>
-          </w:hyperlink>
-        </w:p>
-        <w:p>
-          <w:pPr>
-            <w:pStyle w:val="TDC2"/>
-            <w:tabs>
-              <w:tab w:val="right" w:leader="dot" w:pos="9350"/>
-            </w:tabs>
-            <w:rPr>
-              <w:noProof/>
-            </w:rPr>
-          </w:pPr>
-          <w:hyperlink w:history="1" w:anchor="_Toc74580064">
-            <w:r>
-              <w:rPr>
-                <w:rStyle w:val="Hipervnculo"/>
-                <w:noProof/>
-                <w:lang w:val="es-MX"/>
-              </w:rPr>
-              <w:t>KLM con la herramienta CogTool</w:t>
-            </w:r>
-            <w:r>
-              <w:rPr>
-                <w:noProof/>
-                <w:webHidden/>
-              </w:rPr>
-              <w:tab/>
-            </w:r>
-            <w:r>
-              <w:rPr>
-                <w:noProof/>
-                <w:webHidden/>
-              </w:rPr>
-              <w:fldChar w:fldCharType="begin"/>
-            </w:r>
-            <w:r>
-              <w:rPr>
-                <w:noProof/>
-                <w:webHidden/>
-              </w:rPr>
-              <w:instrText xml:space="preserve"> PAGEREF _Toc74580064 \h </w:instrText>
-            </w:r>
-            <w:r>
-              <w:rPr>
-                <w:noProof/>
-                <w:webHidden/>
-              </w:rPr>
-            </w:r>
-            <w:r>
-              <w:rPr>
-                <w:noProof/>
-                <w:webHidden/>
-              </w:rPr>
-              <w:fldChar w:fldCharType="separate"/>
-            </w:r>
-            <w:r>
-              <w:rPr>
-                <w:noProof/>
-                <w:webHidden/>
-              </w:rPr>
-              <w:t>5</w:t>
-            </w:r>
-            <w:r>
-              <w:rPr>
-                <w:noProof/>
-                <w:webHidden/>
-              </w:rPr>
-              <w:fldChar w:fldCharType="end"/>
-            </w:r>
-          </w:hyperlink>
-        </w:p>
-        <w:p>
           <w:r>
             <w:rPr>
               <w:b/>
@@ -994,7 +914,7 @@
           <w:lang w:val="es-MX"/>
         </w:rPr>
         <w:sectPr>
-          <w:pgSz w:w="12240" w:h="15840" w:orient="portrait"/>
+          <w:pgSz w:w="12240" w:h="15840"/>
           <w:pgMar w:top="1806" w:right="1440" w:bottom="1440" w:left="1440" w:header="720" w:footer="720" w:gutter="0"/>
           <w:pgNumType w:fmt="lowerRoman" w:start="1"/>
           <w:cols w:space="720"/>
@@ -1005,7 +925,7 @@
       <w:pPr>
         <w:pStyle w:val="Ttulo1"/>
       </w:pPr>
-      <w:bookmarkStart w:name="_Toc74580059" w:id="5"/>
+      <w:bookmarkStart w:id="5" w:name="_Toc74901577"/>
       <w:proofErr w:type="spellStart"/>
       <w:r>
         <w:lastRenderedPageBreak/>
@@ -1105,23 +1025,7 @@
           <w:rFonts w:asciiTheme="minorHAnsi" w:hAnsiTheme="minorHAnsi" w:cstheme="minorHAnsi"/>
           <w:lang w:val="es-MX"/>
         </w:rPr>
-        <w:t xml:space="preserve">. Este análisis fue realizado con el apoyo de los operadores KLM y también de la herramienta </w:t>
-      </w:r>
-      <w:proofErr w:type="spellStart"/>
-      <w:r>
-        <w:rPr>
-          <w:rFonts w:asciiTheme="minorHAnsi" w:hAnsiTheme="minorHAnsi" w:cstheme="minorHAnsi"/>
-          <w:lang w:val="es-MX"/>
-        </w:rPr>
-        <w:t>CogTool</w:t>
-      </w:r>
-      <w:proofErr w:type="spellEnd"/>
-      <w:r>
-        <w:rPr>
-          <w:rFonts w:asciiTheme="minorHAnsi" w:hAnsiTheme="minorHAnsi" w:cstheme="minorHAnsi"/>
-          <w:lang w:val="es-MX"/>
-        </w:rPr>
-        <w:t xml:space="preserve">. </w:t>
+        <w:t xml:space="preserve">. Este análisis fue realizado con el apoyo de los operadores KLM y también de la herramienta CogTool. </w:t>
       </w:r>
     </w:p>
     <w:p>
@@ -1136,7 +1040,7 @@
       <w:pPr>
         <w:pStyle w:val="Ttulo1"/>
       </w:pPr>
-      <w:bookmarkStart w:name="_Toc74580060" w:id="6"/>
+      <w:bookmarkStart w:id="6" w:name="_Toc74901578"/>
       <w:proofErr w:type="spellStart"/>
       <w:r>
         <w:t>An</w:t>
@@ -1174,7 +1078,7 @@
       <w:pPr>
         <w:pStyle w:val="Ttulo2"/>
       </w:pPr>
-      <w:bookmarkStart w:name="_Toc74580061" w:id="7"/>
+      <w:bookmarkStart w:id="7" w:name="_Toc74901579"/>
       <w:proofErr w:type="spellStart"/>
       <w:r>
         <w:t>Elección</w:t>
@@ -1258,7 +1162,6 @@
         </w:rPr>
         <w:t xml:space="preserve">Es un día como cualquier otro después del trabajo, Diego se encuentra en su casa viendo las últimas noticias ya que le gusta mantenerse informado de todo lo que sucede. En ese momento Diego recuerda aquella vez que realizo una donación de sangre por primera vez hace un par de meses y está considerando volver a donar, pero recuerda aquella no tan agradable experiencia que tuvo al tener que esperar mucho tiempo para que lo atendieran, así que con ello en mente Diego decide investigar si hay una alternativa para poder agendar su donación y tras investigar se encuentra con </w:t>
       </w:r>
-      <w:proofErr w:type="spellStart"/>
       <w:r>
         <w:rPr>
           <w:rFonts w:asciiTheme="minorHAnsi" w:hAnsiTheme="minorHAnsi" w:cstheme="minorHAnsi"/>
@@ -1268,7 +1171,6 @@
         </w:rPr>
         <w:t>Bloodate</w:t>
       </w:r>
-      <w:proofErr w:type="spellEnd"/>
       <w:r>
         <w:rPr>
           <w:rFonts w:asciiTheme="minorHAnsi" w:hAnsiTheme="minorHAnsi" w:cstheme="minorHAnsi"/>
@@ -1415,7 +1317,7 @@
           <w:lang w:val="es-MX"/>
         </w:rPr>
       </w:pPr>
-      <w:bookmarkStart w:name="_Toc74580062" w:id="8"/>
+      <w:bookmarkStart w:id="8" w:name="_Toc74901580"/>
       <w:r>
         <w:rPr>
           <w:lang w:val="es-MX"/>
@@ -2152,7 +2054,7 @@
           <w:lang w:val="es-MX"/>
         </w:rPr>
       </w:pPr>
-      <w:bookmarkStart w:name="_Toc74580063" w:id="9"/>
+      <w:bookmarkStart w:id="9" w:name="_Toc74901581"/>
       <w:r>
         <w:rPr>
           <w:lang w:val="es-MX"/>
@@ -2225,7 +2127,23 @@
           <w:rFonts w:asciiTheme="minorHAnsi" w:hAnsiTheme="minorHAnsi" w:cstheme="minorHAnsi"/>
           <w:lang w:val="es-MX"/>
         </w:rPr>
-        <w:t>A continuación se enlistan los operadores KLM empleados y su duración:</w:t>
+        <w:t xml:space="preserve">A </w:t>
+      </w:r>
+      <w:proofErr w:type="gramStart"/>
+      <w:r>
+        <w:rPr>
+          <w:rFonts w:asciiTheme="minorHAnsi" w:hAnsiTheme="minorHAnsi" w:cstheme="minorHAnsi"/>
+          <w:lang w:val="es-MX"/>
+        </w:rPr>
+        <w:t>continuación</w:t>
+      </w:r>
+      <w:proofErr w:type="gramEnd"/>
+      <w:r>
+        <w:rPr>
+          <w:rFonts w:asciiTheme="minorHAnsi" w:hAnsiTheme="minorHAnsi" w:cstheme="minorHAnsi"/>
+          <w:lang w:val="es-MX"/>
+        </w:rPr>
+        <w:t xml:space="preserve"> se enlistan los operadores KLM empleados y su duración:</w:t>
       </w:r>
     </w:p>
     <w:p>
@@ -2258,7 +2176,23 @@
           <w:rFonts w:asciiTheme="minorHAnsi" w:hAnsiTheme="minorHAnsi" w:cstheme="minorHAnsi"/>
           <w:lang w:val="es-MX"/>
         </w:rPr>
-        <w:t xml:space="preserve">     –  Presionar un botón del teclado.            Promedio 0.28 segundos. (Por tecla)</w:t>
+        <w:t xml:space="preserve">     </w:t>
+      </w:r>
+      <w:proofErr w:type="gramStart"/>
+      <w:r>
+        <w:rPr>
+          <w:rFonts w:asciiTheme="minorHAnsi" w:hAnsiTheme="minorHAnsi" w:cstheme="minorHAnsi"/>
+          <w:lang w:val="es-MX"/>
+        </w:rPr>
+        <w:t>–  Presionar</w:t>
+      </w:r>
+      <w:proofErr w:type="gramEnd"/>
+      <w:r>
+        <w:rPr>
+          <w:rFonts w:asciiTheme="minorHAnsi" w:hAnsiTheme="minorHAnsi" w:cstheme="minorHAnsi"/>
+          <w:lang w:val="es-MX"/>
+        </w:rPr>
+        <w:t xml:space="preserve"> un botón del teclado.            Promedio 0.28 segundos. (Por tecla)</w:t>
       </w:r>
     </w:p>
     <w:p>
@@ -2282,7 +2216,23 @@
           <w:rFonts w:asciiTheme="minorHAnsi" w:hAnsiTheme="minorHAnsi" w:cstheme="minorHAnsi"/>
           <w:lang w:val="es-MX"/>
         </w:rPr>
-        <w:t xml:space="preserve">     –  Oprimir Botón del ratón</w:t>
+        <w:t xml:space="preserve">     </w:t>
+      </w:r>
+      <w:proofErr w:type="gramStart"/>
+      <w:r>
+        <w:rPr>
+          <w:rFonts w:asciiTheme="minorHAnsi" w:hAnsiTheme="minorHAnsi" w:cstheme="minorHAnsi"/>
+          <w:lang w:val="es-MX"/>
+        </w:rPr>
+        <w:t>–  Oprimir</w:t>
+      </w:r>
+      <w:proofErr w:type="gramEnd"/>
+      <w:r>
+        <w:rPr>
+          <w:rFonts w:asciiTheme="minorHAnsi" w:hAnsiTheme="minorHAnsi" w:cstheme="minorHAnsi"/>
+          <w:lang w:val="es-MX"/>
+        </w:rPr>
+        <w:t xml:space="preserve"> Botón del ratón</w:t>
       </w:r>
       <w:r>
         <w:rPr>
@@ -2344,7 +2294,23 @@
           <w:rFonts w:asciiTheme="minorHAnsi" w:hAnsiTheme="minorHAnsi" w:cstheme="minorHAnsi"/>
           <w:lang w:val="es-MX"/>
         </w:rPr>
-        <w:t xml:space="preserve">     –  Apuntar con mouse.                                1.1 segundos.</w:t>
+        <w:t xml:space="preserve">     </w:t>
+      </w:r>
+      <w:proofErr w:type="gramStart"/>
+      <w:r>
+        <w:rPr>
+          <w:rFonts w:asciiTheme="minorHAnsi" w:hAnsiTheme="minorHAnsi" w:cstheme="minorHAnsi"/>
+          <w:lang w:val="es-MX"/>
+        </w:rPr>
+        <w:t>–  Apuntar</w:t>
+      </w:r>
+      <w:proofErr w:type="gramEnd"/>
+      <w:r>
+        <w:rPr>
+          <w:rFonts w:asciiTheme="minorHAnsi" w:hAnsiTheme="minorHAnsi" w:cstheme="minorHAnsi"/>
+          <w:lang w:val="es-MX"/>
+        </w:rPr>
+        <w:t xml:space="preserve"> con mouse.                                1.1 segundos.</w:t>
       </w:r>
     </w:p>
     <w:p>
@@ -2368,7 +2334,23 @@
           <w:rFonts w:asciiTheme="minorHAnsi" w:hAnsiTheme="minorHAnsi" w:cstheme="minorHAnsi"/>
           <w:lang w:val="es-MX"/>
         </w:rPr>
-        <w:t xml:space="preserve">     –  Llevar manos al teclado o mouse.         0.4 segundos.</w:t>
+        <w:t xml:space="preserve">     </w:t>
+      </w:r>
+      <w:proofErr w:type="gramStart"/>
+      <w:r>
+        <w:rPr>
+          <w:rFonts w:asciiTheme="minorHAnsi" w:hAnsiTheme="minorHAnsi" w:cstheme="minorHAnsi"/>
+          <w:lang w:val="es-MX"/>
+        </w:rPr>
+        <w:t>–  Llevar</w:t>
+      </w:r>
+      <w:proofErr w:type="gramEnd"/>
+      <w:r>
+        <w:rPr>
+          <w:rFonts w:asciiTheme="minorHAnsi" w:hAnsiTheme="minorHAnsi" w:cstheme="minorHAnsi"/>
+          <w:lang w:val="es-MX"/>
+        </w:rPr>
+        <w:t xml:space="preserve"> manos al teclado o mouse.         0.4 segundos.</w:t>
       </w:r>
     </w:p>
     <w:p>
@@ -2392,7 +2374,23 @@
           <w:rFonts w:asciiTheme="minorHAnsi" w:hAnsiTheme="minorHAnsi" w:cstheme="minorHAnsi"/>
           <w:lang w:val="es-MX"/>
         </w:rPr>
-        <w:t xml:space="preserve">    –  Preparación mental o visualización.     Promedio </w:t>
+        <w:t xml:space="preserve">    </w:t>
+      </w:r>
+      <w:proofErr w:type="gramStart"/>
+      <w:r>
+        <w:rPr>
+          <w:rFonts w:asciiTheme="minorHAnsi" w:hAnsiTheme="minorHAnsi" w:cstheme="minorHAnsi"/>
+          <w:lang w:val="es-MX"/>
+        </w:rPr>
+        <w:t>–  Preparación</w:t>
+      </w:r>
+      <w:proofErr w:type="gramEnd"/>
+      <w:r>
+        <w:rPr>
+          <w:rFonts w:asciiTheme="minorHAnsi" w:hAnsiTheme="minorHAnsi" w:cstheme="minorHAnsi"/>
+          <w:lang w:val="es-MX"/>
+        </w:rPr>
+        <w:t xml:space="preserve"> mental o visualización.     Promedio </w:t>
       </w:r>
       <w:r>
         <w:rPr>
@@ -2543,23 +2541,7 @@
           <w:rFonts w:asciiTheme="minorHAnsi" w:hAnsiTheme="minorHAnsi" w:cstheme="minorHAnsi"/>
           <w:lang w:val="es-MX"/>
         </w:rPr>
-        <w:t xml:space="preserve"> </w:t>
-      </w:r>
-      <w:proofErr w:type="spellStart"/>
-      <w:r>
-        <w:rPr>
-          <w:rFonts w:asciiTheme="minorHAnsi" w:hAnsiTheme="minorHAnsi" w:cstheme="minorHAnsi"/>
-          <w:lang w:val="es-MX"/>
-        </w:rPr>
-        <w:t>click</w:t>
-      </w:r>
-      <w:proofErr w:type="spellEnd"/>
-      <w:r>
-        <w:rPr>
-          <w:rFonts w:asciiTheme="minorHAnsi" w:hAnsiTheme="minorHAnsi" w:cstheme="minorHAnsi"/>
-          <w:lang w:val="es-MX"/>
-        </w:rPr>
-        <w:t xml:space="preserve"> en el botón “Quiero Donar”</w:t>
+        <w:t xml:space="preserve"> click en el botón “Quiero Donar”</w:t>
       </w:r>
       <w:r>
         <w:rPr>
@@ -2677,23 +2659,7 @@
           <w:rFonts w:asciiTheme="minorHAnsi" w:hAnsiTheme="minorHAnsi" w:cstheme="minorHAnsi"/>
           <w:lang w:val="es-MX"/>
         </w:rPr>
-        <w:t xml:space="preserve">Diego da </w:t>
-      </w:r>
-      <w:proofErr w:type="spellStart"/>
-      <w:r>
-        <w:rPr>
-          <w:rFonts w:asciiTheme="minorHAnsi" w:hAnsiTheme="minorHAnsi" w:cstheme="minorHAnsi"/>
-          <w:lang w:val="es-MX"/>
-        </w:rPr>
-        <w:t>click</w:t>
-      </w:r>
-      <w:proofErr w:type="spellEnd"/>
-      <w:r>
-        <w:rPr>
-          <w:rFonts w:asciiTheme="minorHAnsi" w:hAnsiTheme="minorHAnsi" w:cstheme="minorHAnsi"/>
-          <w:lang w:val="es-MX"/>
-        </w:rPr>
-        <w:t xml:space="preserve"> en la opción de donación general</w:t>
+        <w:t>Diego da click en la opción de donación general</w:t>
       </w:r>
       <w:r>
         <w:rPr>
@@ -2989,23 +2955,7 @@
           <w:rFonts w:asciiTheme="minorHAnsi" w:hAnsiTheme="minorHAnsi" w:cstheme="minorHAnsi"/>
           <w:lang w:val="es-MX"/>
         </w:rPr>
-        <w:t xml:space="preserve">Diego da </w:t>
-      </w:r>
-      <w:proofErr w:type="spellStart"/>
-      <w:r>
-        <w:rPr>
-          <w:rFonts w:asciiTheme="minorHAnsi" w:hAnsiTheme="minorHAnsi" w:cstheme="minorHAnsi"/>
-          <w:lang w:val="es-MX"/>
-        </w:rPr>
-        <w:t>click</w:t>
-      </w:r>
-      <w:proofErr w:type="spellEnd"/>
-      <w:r>
-        <w:rPr>
-          <w:rFonts w:asciiTheme="minorHAnsi" w:hAnsiTheme="minorHAnsi" w:cstheme="minorHAnsi"/>
-          <w:lang w:val="es-MX"/>
-        </w:rPr>
-        <w:t xml:space="preserve"> al botón “seleccionar fecha-2. </w:t>
+        <w:t xml:space="preserve">Diego da click al botón “seleccionar fecha-2. </w:t>
       </w:r>
       <w:r>
         <w:rPr>
@@ -3035,23 +2985,7 @@
           <w:rFonts w:asciiTheme="minorHAnsi" w:hAnsiTheme="minorHAnsi" w:cstheme="minorHAnsi"/>
           <w:lang w:val="es-MX"/>
         </w:rPr>
-        <w:t xml:space="preserve">El sistema presenta un date </w:t>
-      </w:r>
-      <w:proofErr w:type="spellStart"/>
-      <w:r>
-        <w:rPr>
-          <w:rFonts w:asciiTheme="minorHAnsi" w:hAnsiTheme="minorHAnsi" w:cstheme="minorHAnsi"/>
-          <w:lang w:val="es-MX"/>
-        </w:rPr>
-        <w:t>picker</w:t>
-      </w:r>
-      <w:proofErr w:type="spellEnd"/>
-      <w:r>
-        <w:rPr>
-          <w:rFonts w:asciiTheme="minorHAnsi" w:hAnsiTheme="minorHAnsi" w:cstheme="minorHAnsi"/>
-          <w:lang w:val="es-MX"/>
-        </w:rPr>
-        <w:t xml:space="preserve"> y diego analiza las fechas. </w:t>
+        <w:t xml:space="preserve">El sistema presenta un date picker y diego analiza las fechas. </w:t>
       </w:r>
       <w:r>
         <w:rPr>
@@ -3081,23 +3015,7 @@
           <w:rFonts w:asciiTheme="minorHAnsi" w:hAnsiTheme="minorHAnsi" w:cstheme="minorHAnsi"/>
           <w:lang w:val="es-MX"/>
         </w:rPr>
-        <w:t xml:space="preserve">Diego da </w:t>
-      </w:r>
-      <w:proofErr w:type="spellStart"/>
-      <w:r>
-        <w:rPr>
-          <w:rFonts w:asciiTheme="minorHAnsi" w:hAnsiTheme="minorHAnsi" w:cstheme="minorHAnsi"/>
-          <w:lang w:val="es-MX"/>
-        </w:rPr>
-        <w:t>click</w:t>
-      </w:r>
-      <w:proofErr w:type="spellEnd"/>
-      <w:r>
-        <w:rPr>
-          <w:rFonts w:asciiTheme="minorHAnsi" w:hAnsiTheme="minorHAnsi" w:cstheme="minorHAnsi"/>
-          <w:lang w:val="es-MX"/>
-        </w:rPr>
-        <w:t xml:space="preserve"> a una fecha. </w:t>
+        <w:t xml:space="preserve">Diego da click a una fecha. </w:t>
       </w:r>
       <w:r>
         <w:rPr>
@@ -3458,23 +3376,7 @@
           <w:rFonts w:asciiTheme="minorHAnsi" w:hAnsiTheme="minorHAnsi" w:cstheme="minorHAnsi"/>
           <w:lang w:val="es-MX"/>
         </w:rPr>
-        <w:t xml:space="preserve">da </w:t>
-      </w:r>
-      <w:proofErr w:type="spellStart"/>
-      <w:r>
-        <w:rPr>
-          <w:rFonts w:asciiTheme="minorHAnsi" w:hAnsiTheme="minorHAnsi" w:cstheme="minorHAnsi"/>
-          <w:lang w:val="es-MX"/>
-        </w:rPr>
-        <w:t>click</w:t>
-      </w:r>
-      <w:proofErr w:type="spellEnd"/>
-      <w:r>
-        <w:rPr>
-          <w:rFonts w:asciiTheme="minorHAnsi" w:hAnsiTheme="minorHAnsi" w:cstheme="minorHAnsi"/>
-          <w:lang w:val="es-MX"/>
-        </w:rPr>
-        <w:t xml:space="preserve"> al botón</w:t>
+        <w:t>da click al botón</w:t>
       </w:r>
       <w:r>
         <w:rPr>
@@ -3613,23 +3515,7 @@
           <w:rFonts w:asciiTheme="minorHAnsi" w:hAnsiTheme="minorHAnsi" w:cstheme="minorHAnsi"/>
           <w:lang w:val="es-MX"/>
         </w:rPr>
-        <w:t xml:space="preserve">Diego da </w:t>
-      </w:r>
-      <w:proofErr w:type="spellStart"/>
-      <w:r>
-        <w:rPr>
-          <w:rFonts w:asciiTheme="minorHAnsi" w:hAnsiTheme="minorHAnsi" w:cstheme="minorHAnsi"/>
-          <w:lang w:val="es-MX"/>
-        </w:rPr>
-        <w:t>click</w:t>
-      </w:r>
-      <w:proofErr w:type="spellEnd"/>
-      <w:r>
-        <w:rPr>
-          <w:rFonts w:asciiTheme="minorHAnsi" w:hAnsiTheme="minorHAnsi" w:cstheme="minorHAnsi"/>
-          <w:lang w:val="es-MX"/>
-        </w:rPr>
-        <w:t xml:space="preserve"> al botón “Imprimir comprobante”. </w:t>
+        <w:t xml:space="preserve">Diego da click al botón “Imprimir comprobante”. </w:t>
       </w:r>
       <w:r>
         <w:rPr>
@@ -3951,698 +3837,483 @@
           <w:lang w:val="es-MX"/>
         </w:rPr>
       </w:pPr>
-      <w:bookmarkStart w:name="_Toc74580064" w:id="10"/>
-      <w:r>
-        <w:rPr>
-          <w:lang w:val="es-MX"/>
-        </w:rPr>
-        <w:t xml:space="preserve">KLM con la herramienta </w:t>
-      </w:r>
-      <w:proofErr w:type="spellStart"/>
-      <w:r>
-        <w:rPr>
-          <w:lang w:val="es-MX"/>
-        </w:rPr>
-        <w:t>CogTool</w:t>
-      </w:r>
-      <w:proofErr w:type="spellEnd"/>
+      <w:bookmarkStart w:id="10" w:name="_Toc74901582"/>
+      <w:r>
+        <w:rPr>
+          <w:lang w:val="es-MX"/>
+        </w:rPr>
+        <w:t>KLM con la herramienta CogTool</w:t>
+      </w:r>
       <w:bookmarkEnd w:id="10"/>
     </w:p>
     <w:p>
       <w:pPr>
-        <w:pStyle w:val="Normal"/>
-        <w:rPr>
-          <w:rFonts w:ascii="Times" w:hAnsi="Times" w:eastAsia="Times New Roman" w:cs="Times New Roman"/>
-          <w:lang w:val="es-MX"/>
-        </w:rPr>
-      </w:pPr>
-    </w:p>
-    <w:p>
-      <w:pPr>
-        <w:pStyle w:val="Normal"/>
-      </w:pPr>
-      <w:r>
-        <w:rPr/>
-        <w:t xml:space="preserve">Con </w:t>
-      </w:r>
-      <w:proofErr w:type="spellStart"/>
-      <w:r>
-        <w:rPr/>
-        <w:t>nuestro</w:t>
-      </w:r>
-      <w:proofErr w:type="spellEnd"/>
-      <w:r>
-        <w:rPr/>
-        <w:t xml:space="preserve"> </w:t>
-      </w:r>
-      <w:proofErr w:type="spellStart"/>
-      <w:r>
-        <w:rPr/>
-        <w:t>mismo</w:t>
-      </w:r>
-      <w:proofErr w:type="spellEnd"/>
-      <w:r>
-        <w:rPr/>
-        <w:t xml:space="preserve"> </w:t>
-      </w:r>
-      <w:proofErr w:type="spellStart"/>
-      <w:r>
-        <w:rPr/>
-        <w:t>escenario</w:t>
-      </w:r>
-      <w:proofErr w:type="spellEnd"/>
-      <w:r>
-        <w:rPr/>
-        <w:t xml:space="preserve">, se </w:t>
-      </w:r>
-      <w:proofErr w:type="spellStart"/>
-      <w:r>
-        <w:rPr/>
-        <w:t>procedio</w:t>
-      </w:r>
-      <w:proofErr w:type="spellEnd"/>
-      <w:r>
-        <w:rPr/>
-        <w:t xml:space="preserve"> </w:t>
-      </w:r>
-      <w:proofErr w:type="spellStart"/>
-      <w:r>
-        <w:rPr/>
-        <w:t>relizar</w:t>
-      </w:r>
-      <w:proofErr w:type="spellEnd"/>
-      <w:r>
-        <w:rPr/>
-        <w:t xml:space="preserve"> KLM con la </w:t>
-      </w:r>
-      <w:proofErr w:type="spellStart"/>
-      <w:r>
-        <w:rPr/>
-        <w:t>herramienta</w:t>
-      </w:r>
-      <w:proofErr w:type="spellEnd"/>
-      <w:r>
-        <w:rPr/>
-        <w:t xml:space="preserve"> </w:t>
-      </w:r>
-      <w:proofErr w:type="spellStart"/>
-      <w:r>
-        <w:rPr/>
-        <w:t>CogTool</w:t>
-      </w:r>
-      <w:proofErr w:type="spellEnd"/>
-      <w:r>
-        <w:rPr/>
-        <w:t xml:space="preserve"> la </w:t>
-      </w:r>
-      <w:proofErr w:type="spellStart"/>
-      <w:r>
-        <w:rPr/>
-        <w:t>cual</w:t>
-      </w:r>
-      <w:proofErr w:type="spellEnd"/>
-      <w:r>
-        <w:rPr/>
-        <w:t xml:space="preserve"> </w:t>
-      </w:r>
-      <w:proofErr w:type="spellStart"/>
-      <w:r>
-        <w:rPr/>
-        <w:t>simula</w:t>
-      </w:r>
-      <w:proofErr w:type="spellEnd"/>
-      <w:r>
-        <w:rPr/>
-        <w:t xml:space="preserve"> las </w:t>
-      </w:r>
-      <w:proofErr w:type="spellStart"/>
-      <w:r>
-        <w:rPr/>
-        <w:t>acciones</w:t>
-      </w:r>
-      <w:proofErr w:type="spellEnd"/>
-      <w:r>
-        <w:rPr/>
-        <w:t xml:space="preserve"> </w:t>
-      </w:r>
-      <w:proofErr w:type="spellStart"/>
-      <w:r>
-        <w:rPr/>
-        <w:t>en</w:t>
-      </w:r>
-      <w:proofErr w:type="spellEnd"/>
-      <w:r>
-        <w:rPr/>
-        <w:t xml:space="preserve"> la </w:t>
-      </w:r>
-      <w:proofErr w:type="spellStart"/>
-      <w:r>
-        <w:rPr/>
-        <w:t>interfaz</w:t>
-      </w:r>
-      <w:proofErr w:type="spellEnd"/>
-      <w:r>
-        <w:rPr/>
-        <w:t xml:space="preserve"> de </w:t>
-      </w:r>
-      <w:proofErr w:type="spellStart"/>
-      <w:r>
-        <w:rPr/>
-        <w:t>usuario</w:t>
-      </w:r>
-      <w:proofErr w:type="spellEnd"/>
-      <w:r>
-        <w:rPr/>
-        <w:t xml:space="preserve"> </w:t>
-      </w:r>
-      <w:proofErr w:type="spellStart"/>
-      <w:r>
-        <w:rPr/>
-        <w:t>arrojandonos</w:t>
-      </w:r>
-      <w:proofErr w:type="spellEnd"/>
-      <w:r>
-        <w:rPr/>
-        <w:t xml:space="preserve"> un </w:t>
-      </w:r>
-      <w:proofErr w:type="spellStart"/>
-      <w:r>
-        <w:rPr/>
-        <w:t>tiempo</w:t>
-      </w:r>
-      <w:proofErr w:type="spellEnd"/>
-      <w:r>
-        <w:rPr/>
-        <w:t xml:space="preserve"> </w:t>
-      </w:r>
-      <w:proofErr w:type="spellStart"/>
-      <w:r>
-        <w:rPr/>
-        <w:t>estimado</w:t>
-      </w:r>
-      <w:proofErr w:type="spellEnd"/>
-      <w:r>
-        <w:rPr/>
-        <w:t xml:space="preserve"> de lo que </w:t>
-      </w:r>
-      <w:proofErr w:type="spellStart"/>
-      <w:r>
-        <w:rPr/>
-        <w:t>tardaria</w:t>
-      </w:r>
-      <w:proofErr w:type="spellEnd"/>
-      <w:r>
-        <w:rPr/>
-        <w:t xml:space="preserve"> </w:t>
-      </w:r>
-      <w:proofErr w:type="spellStart"/>
-      <w:r>
-        <w:rPr/>
-        <w:t>nuestro</w:t>
-      </w:r>
-      <w:proofErr w:type="spellEnd"/>
-      <w:r>
-        <w:rPr/>
-        <w:t xml:space="preserve"> </w:t>
-      </w:r>
-      <w:proofErr w:type="spellStart"/>
-      <w:r>
-        <w:rPr/>
-        <w:t>usuario</w:t>
-      </w:r>
-      <w:proofErr w:type="spellEnd"/>
-      <w:r>
-        <w:rPr/>
-        <w:t xml:space="preserve"> </w:t>
-      </w:r>
-      <w:proofErr w:type="spellStart"/>
-      <w:r>
-        <w:rPr/>
-        <w:t>en</w:t>
-      </w:r>
-      <w:proofErr w:type="spellEnd"/>
-      <w:r>
-        <w:rPr/>
-        <w:t xml:space="preserve"> </w:t>
-      </w:r>
-      <w:proofErr w:type="spellStart"/>
-      <w:r>
-        <w:rPr/>
-        <w:t>realizar</w:t>
-      </w:r>
-      <w:proofErr w:type="spellEnd"/>
-      <w:r>
-        <w:rPr/>
-        <w:t xml:space="preserve"> la </w:t>
-      </w:r>
-      <w:proofErr w:type="spellStart"/>
-      <w:r>
-        <w:rPr/>
-        <w:t>accion</w:t>
-      </w:r>
-      <w:proofErr w:type="spellEnd"/>
-      <w:r>
-        <w:rPr/>
-        <w:t xml:space="preserve"> </w:t>
-      </w:r>
-      <w:proofErr w:type="spellStart"/>
-      <w:r>
-        <w:rPr/>
-        <w:t>objetivo</w:t>
-      </w:r>
-      <w:proofErr w:type="spellEnd"/>
-      <w:r>
-        <w:rPr/>
-        <w:t xml:space="preserve"> del </w:t>
-      </w:r>
-      <w:proofErr w:type="spellStart"/>
-      <w:r>
-        <w:rPr/>
-        <w:t>escenario</w:t>
-      </w:r>
-      <w:proofErr w:type="spellEnd"/>
-      <w:r>
-        <w:rPr/>
-        <w:t xml:space="preserve">. Se </w:t>
-      </w:r>
-      <w:proofErr w:type="spellStart"/>
-      <w:r>
-        <w:rPr/>
-        <w:t>obtuvieron</w:t>
-      </w:r>
-      <w:proofErr w:type="spellEnd"/>
-      <w:r>
-        <w:rPr/>
-        <w:t xml:space="preserve"> los </w:t>
-      </w:r>
-      <w:proofErr w:type="spellStart"/>
-      <w:r>
-        <w:rPr/>
-        <w:t>siguientes</w:t>
-      </w:r>
-      <w:proofErr w:type="spellEnd"/>
-      <w:r>
-        <w:rPr/>
-        <w:t xml:space="preserve"> resultados: </w:t>
-      </w:r>
-    </w:p>
-    <w:p>
-      <w:pPr>
-        <w:pStyle w:val="Normal"/>
-        <w:rPr>
-          <w:rFonts w:ascii="Times" w:hAnsi="Times" w:eastAsia="Times New Roman" w:cs="Times New Roman"/>
-        </w:rPr>
-      </w:pPr>
-    </w:p>
-    <w:p>
-      <w:pPr>
-        <w:pStyle w:val="Normal"/>
-      </w:pPr>
-      <w:r>
+        <w:rPr>
+          <w:lang w:val="es-MX"/>
+        </w:rPr>
+      </w:pPr>
+    </w:p>
+    <w:p>
+      <w:pPr>
+        <w:jc w:val="both"/>
+        <w:rPr>
+          <w:lang w:val="es-MX"/>
+        </w:rPr>
+      </w:pPr>
+      <w:r>
+        <w:rPr>
+          <w:lang w:val="es-MX"/>
+        </w:rPr>
+        <w:t xml:space="preserve">Con nuestro mismo escenario, se </w:t>
+      </w:r>
+      <w:r>
+        <w:rPr>
+          <w:lang w:val="es-MX"/>
+        </w:rPr>
+        <w:t>procedió</w:t>
+      </w:r>
+      <w:r>
+        <w:rPr>
+          <w:lang w:val="es-MX"/>
+        </w:rPr>
+        <w:t xml:space="preserve"> a</w:t>
+      </w:r>
+      <w:r>
+        <w:rPr>
+          <w:lang w:val="es-MX"/>
+        </w:rPr>
+        <w:t xml:space="preserve"> re</w:t>
+      </w:r>
+      <w:r>
+        <w:rPr>
+          <w:lang w:val="es-MX"/>
+        </w:rPr>
+        <w:t>a</w:t>
+      </w:r>
+      <w:r>
+        <w:rPr>
+          <w:lang w:val="es-MX"/>
+        </w:rPr>
+        <w:t xml:space="preserve">lizar </w:t>
+      </w:r>
+      <w:r>
+        <w:rPr>
+          <w:lang w:val="es-MX"/>
+        </w:rPr>
+        <w:t xml:space="preserve">el análisis </w:t>
+      </w:r>
+      <w:r>
+        <w:rPr>
+          <w:lang w:val="es-MX"/>
+        </w:rPr>
+        <w:t>KLM con la herramienta CogTool</w:t>
+      </w:r>
+      <w:r>
+        <w:rPr>
+          <w:lang w:val="es-MX"/>
+        </w:rPr>
+        <w:t>. Para ello primero se maqueto las interacciones de la interfaz de usuario usando capturas de pantalla del prototipo, quedando de la siguiente manera:</w:t>
+      </w:r>
+    </w:p>
+    <w:p>
+      <w:pPr>
+        <w:jc w:val="both"/>
+        <w:rPr>
+          <w:lang w:val="es-MX"/>
+        </w:rPr>
+      </w:pPr>
+      <w:r>
+        <w:rPr>
+          <w:noProof/>
+          <w:lang w:val="es-MX"/>
+        </w:rPr>
         <w:drawing>
-          <wp:inline wp14:editId="1EC3E578" wp14:anchorId="7B8B0275">
-            <wp:extent cx="4997824" cy="4248150"/>
-            <wp:effectExtent l="0" t="0" r="0" b="0"/>
-            <wp:docPr id="1849388724" name="" title=""/>
+          <wp:anchor distT="0" distB="0" distL="114300" distR="114300" simplePos="0" relativeHeight="251658240" behindDoc="0" locked="0" layoutInCell="1" allowOverlap="1" wp14:anchorId="0053D96A" wp14:editId="4BDCF958">
+            <wp:simplePos x="0" y="0"/>
+            <wp:positionH relativeFrom="column">
+              <wp:posOffset>-3810</wp:posOffset>
+            </wp:positionH>
+            <wp:positionV relativeFrom="page">
+              <wp:posOffset>5362575</wp:posOffset>
+            </wp:positionV>
+            <wp:extent cx="5612130" cy="2924175"/>
+            <wp:effectExtent l="0" t="0" r="7620" b="9525"/>
+            <wp:wrapSquare wrapText="bothSides"/>
+            <wp:docPr id="2" name="Imagen 2"/>
             <wp:cNvGraphicFramePr>
-              <a:graphicFrameLocks noChangeAspect="1"/>
+              <a:graphicFrameLocks xmlns:a="http://schemas.openxmlformats.org/drawingml/2006/main" noChangeAspect="1"/>
             </wp:cNvGraphicFramePr>
-            <a:graphic>
+            <a:graphic xmlns:a="http://schemas.openxmlformats.org/drawingml/2006/main">
               <a:graphicData uri="http://schemas.openxmlformats.org/drawingml/2006/picture">
-                <pic:pic>
+                <pic:pic xmlns:pic="http://schemas.openxmlformats.org/drawingml/2006/picture">
                   <pic:nvPicPr>
-                    <pic:cNvPr id="0" name=""/>
+                    <pic:cNvPr id="2" name="Imagen 2"/>
                     <pic:cNvPicPr/>
                   </pic:nvPicPr>
-                  <pic:blipFill>
-                    <a:blip r:embed="R39e90503dccc4211">
+                  <pic:blipFill rotWithShape="1">
+                    <a:blip r:embed="rId8" cstate="print">
                       <a:extLst>
-                        <a:ext xmlns:a="http://schemas.openxmlformats.org/drawingml/2006/main" uri="{28A0092B-C50C-407E-A947-70E740481C1C}">
-                          <a14:useLocalDpi val="0"/>
+                        <a:ext uri="{28A0092B-C50C-407E-A947-70E740481C1C}">
+                          <a14:useLocalDpi xmlns:a14="http://schemas.microsoft.com/office/drawing/2010/main" val="0"/>
                         </a:ext>
                       </a:extLst>
                     </a:blip>
-                    <a:stretch>
-                      <a:fillRect/>
-                    </a:stretch>
+                    <a:srcRect b="7325"/>
+                    <a:stretch/>
                   </pic:blipFill>
-                  <pic:spPr>
+                  <pic:spPr bwMode="auto">
                     <a:xfrm>
                       <a:off x="0" y="0"/>
-                      <a:ext cx="4997824" cy="4248150"/>
+                      <a:ext cx="5612130" cy="2924175"/>
                     </a:xfrm>
                     <a:prstGeom prst="rect">
                       <a:avLst/>
                     </a:prstGeom>
+                    <a:ln>
+                      <a:noFill/>
+                    </a:ln>
+                    <a:extLst>
+                      <a:ext uri="{53640926-AAD7-44D8-BBD7-CCE9431645EC}">
+                        <a14:shadowObscured xmlns:a14="http://schemas.microsoft.com/office/drawing/2010/main"/>
+                      </a:ext>
+                    </a:extLst>
                   </pic:spPr>
                 </pic:pic>
               </a:graphicData>
             </a:graphic>
-          </wp:inline>
+            <wp14:sizeRelV relativeFrom="margin">
+              <wp14:pctHeight>0</wp14:pctHeight>
+            </wp14:sizeRelV>
+          </wp:anchor>
         </w:drawing>
       </w:r>
     </w:p>
     <w:p>
       <w:pPr>
-        <w:pStyle w:val="Normal"/>
-      </w:pPr>
-      <w:r>
+        <w:jc w:val="both"/>
+        <w:rPr>
+          <w:lang w:val="es-MX"/>
+        </w:rPr>
+      </w:pPr>
+    </w:p>
+    <w:p>
+      <w:pPr>
+        <w:jc w:val="both"/>
+        <w:rPr>
+          <w:lang w:val="es-MX"/>
+        </w:rPr>
+      </w:pPr>
+    </w:p>
+    <w:p>
+      <w:pPr>
+        <w:jc w:val="both"/>
+        <w:rPr>
+          <w:lang w:val="es-MX"/>
+        </w:rPr>
+      </w:pPr>
+      <w:r>
+        <w:rPr>
+          <w:lang w:val="es-MX"/>
+        </w:rPr>
+        <w:t>Al ejecutar el escenario se generó la siguiente lista de pasos:</w:t>
+      </w:r>
+    </w:p>
+    <w:p>
+      <w:pPr>
+        <w:jc w:val="both"/>
+        <w:rPr>
+          <w:lang w:val="es-MX"/>
+        </w:rPr>
+      </w:pPr>
+    </w:p>
+    <w:p>
+      <w:pPr>
+        <w:jc w:val="both"/>
+        <w:rPr>
+          <w:lang w:val="es-MX"/>
+        </w:rPr>
+      </w:pPr>
+    </w:p>
+    <w:p>
+      <w:pPr>
+        <w:jc w:val="both"/>
+        <w:rPr>
+          <w:lang w:val="es-MX"/>
+        </w:rPr>
+      </w:pPr>
+      <w:r>
+        <w:rPr>
+          <w:noProof/>
+        </w:rPr>
+        <w:lastRenderedPageBreak/>
         <w:drawing>
-          <wp:inline wp14:editId="745F3234" wp14:anchorId="6239C5BE">
-            <wp:extent cx="5027859" cy="3571875"/>
+          <wp:anchor distT="0" distB="0" distL="114300" distR="114300" simplePos="0" relativeHeight="251660288" behindDoc="0" locked="0" layoutInCell="1" allowOverlap="1" wp14:anchorId="60E2F033" wp14:editId="4B9DFDEB">
+            <wp:simplePos x="0" y="0"/>
+            <wp:positionH relativeFrom="column">
+              <wp:posOffset>796290</wp:posOffset>
+            </wp:positionH>
+            <wp:positionV relativeFrom="paragraph">
+              <wp:posOffset>3772535</wp:posOffset>
+            </wp:positionV>
+            <wp:extent cx="4038600" cy="3227070"/>
             <wp:effectExtent l="0" t="0" r="0" b="0"/>
-            <wp:docPr id="1586657790" name="" title=""/>
+            <wp:wrapTopAndBottom/>
+            <wp:docPr id="3" name="Imagen 3"/>
             <wp:cNvGraphicFramePr>
-              <a:graphicFrameLocks noChangeAspect="1"/>
+              <a:graphicFrameLocks xmlns:a="http://schemas.openxmlformats.org/drawingml/2006/main" noChangeAspect="1"/>
             </wp:cNvGraphicFramePr>
-            <a:graphic>
+            <a:graphic xmlns:a="http://schemas.openxmlformats.org/drawingml/2006/main">
               <a:graphicData uri="http://schemas.openxmlformats.org/drawingml/2006/picture">
-                <pic:pic>
+                <pic:pic xmlns:pic="http://schemas.openxmlformats.org/drawingml/2006/picture">
                   <pic:nvPicPr>
-                    <pic:cNvPr id="0" name=""/>
+                    <pic:cNvPr id="1" name=""/>
                     <pic:cNvPicPr/>
                   </pic:nvPicPr>
-                  <pic:blipFill>
-                    <a:blip r:embed="Ra7b3ddd5c6a04a22">
+                  <pic:blipFill rotWithShape="1">
+                    <a:blip r:embed="rId9">
                       <a:extLst>
-                        <a:ext xmlns:a="http://schemas.openxmlformats.org/drawingml/2006/main" uri="{28A0092B-C50C-407E-A947-70E740481C1C}">
-                          <a14:useLocalDpi val="0"/>
+                        <a:ext uri="{28A0092B-C50C-407E-A947-70E740481C1C}">
+                          <a14:useLocalDpi xmlns:a14="http://schemas.microsoft.com/office/drawing/2010/main" val="0"/>
                         </a:ext>
                       </a:extLst>
                     </a:blip>
-                    <a:stretch>
-                      <a:fillRect/>
-                    </a:stretch>
+                    <a:srcRect l="54990" t="25961" r="1901" b="12759"/>
+                    <a:stretch/>
                   </pic:blipFill>
-                  <pic:spPr>
+                  <pic:spPr bwMode="auto">
                     <a:xfrm>
                       <a:off x="0" y="0"/>
-                      <a:ext cx="5027859" cy="3571875"/>
+                      <a:ext cx="4038600" cy="3227070"/>
                     </a:xfrm>
                     <a:prstGeom prst="rect">
                       <a:avLst/>
                     </a:prstGeom>
+                    <a:ln>
+                      <a:noFill/>
+                    </a:ln>
+                    <a:extLst>
+                      <a:ext uri="{53640926-AAD7-44D8-BBD7-CCE9431645EC}">
+                        <a14:shadowObscured xmlns:a14="http://schemas.microsoft.com/office/drawing/2010/main"/>
+                      </a:ext>
+                    </a:extLst>
                   </pic:spPr>
                 </pic:pic>
               </a:graphicData>
             </a:graphic>
-          </wp:inline>
+            <wp14:sizeRelH relativeFrom="margin">
+              <wp14:pctWidth>0</wp14:pctWidth>
+            </wp14:sizeRelH>
+            <wp14:sizeRelV relativeFrom="margin">
+              <wp14:pctHeight>0</wp14:pctHeight>
+            </wp14:sizeRelV>
+          </wp:anchor>
         </w:drawing>
       </w:r>
-    </w:p>
-    <w:p>
-      <w:pPr>
-        <w:pStyle w:val="Normal"/>
-        <w:rPr>
-          <w:rFonts w:ascii="Times" w:hAnsi="Times" w:eastAsia="Times New Roman" w:cs="Times New Roman"/>
-        </w:rPr>
-      </w:pPr>
-      <w:r>
+      <w:r>
+        <w:rPr>
+          <w:noProof/>
+        </w:rPr>
         <w:drawing>
-          <wp:inline wp14:editId="4241DBAF" wp14:anchorId="37565285">
-            <wp:extent cx="1762125" cy="752475"/>
-            <wp:effectExtent l="0" t="0" r="0" b="0"/>
-            <wp:docPr id="825207964" name="" title=""/>
+          <wp:anchor distT="0" distB="0" distL="114300" distR="114300" simplePos="0" relativeHeight="251659264" behindDoc="1" locked="0" layoutInCell="1" allowOverlap="1" wp14:anchorId="0E9E5EEF" wp14:editId="15AA242F">
+            <wp:simplePos x="0" y="0"/>
+            <wp:positionH relativeFrom="column">
+              <wp:posOffset>901065</wp:posOffset>
+            </wp:positionH>
+            <wp:positionV relativeFrom="page">
+              <wp:posOffset>981075</wp:posOffset>
+            </wp:positionV>
+            <wp:extent cx="3840480" cy="3691255"/>
+            <wp:effectExtent l="0" t="0" r="7620" b="4445"/>
+            <wp:wrapTopAndBottom/>
+            <wp:docPr id="1" name="Imagen 1"/>
             <wp:cNvGraphicFramePr>
-              <a:graphicFrameLocks noChangeAspect="1"/>
+              <a:graphicFrameLocks xmlns:a="http://schemas.openxmlformats.org/drawingml/2006/main" noChangeAspect="1"/>
             </wp:cNvGraphicFramePr>
-            <a:graphic>
+            <a:graphic xmlns:a="http://schemas.openxmlformats.org/drawingml/2006/main">
               <a:graphicData uri="http://schemas.openxmlformats.org/drawingml/2006/picture">
-                <pic:pic>
+                <pic:pic xmlns:pic="http://schemas.openxmlformats.org/drawingml/2006/picture">
                   <pic:nvPicPr>
-                    <pic:cNvPr id="0" name=""/>
+                    <pic:cNvPr id="1" name=""/>
                     <pic:cNvPicPr/>
                   </pic:nvPicPr>
-                  <pic:blipFill>
-                    <a:blip r:embed="R65dd9b604c9f4497">
+                  <pic:blipFill rotWithShape="1">
+                    <a:blip r:embed="rId10">
                       <a:extLst>
-                        <a:ext xmlns:a="http://schemas.openxmlformats.org/drawingml/2006/main" uri="{28A0092B-C50C-407E-A947-70E740481C1C}">
-                          <a14:useLocalDpi val="0"/>
+                        <a:ext uri="{28A0092B-C50C-407E-A947-70E740481C1C}">
+                          <a14:useLocalDpi xmlns:a14="http://schemas.microsoft.com/office/drawing/2010/main" val="0"/>
                         </a:ext>
                       </a:extLst>
                     </a:blip>
-                    <a:stretch>
-                      <a:fillRect/>
-                    </a:stretch>
+                    <a:srcRect l="55329" t="11471" b="12155"/>
+                    <a:stretch/>
                   </pic:blipFill>
-                  <pic:spPr>
+                  <pic:spPr bwMode="auto">
                     <a:xfrm>
                       <a:off x="0" y="0"/>
-                      <a:ext cx="1762125" cy="752475"/>
+                      <a:ext cx="3840480" cy="3691255"/>
                     </a:xfrm>
                     <a:prstGeom prst="rect">
                       <a:avLst/>
                     </a:prstGeom>
+                    <a:ln>
+                      <a:noFill/>
+                    </a:ln>
+                    <a:extLst>
+                      <a:ext uri="{53640926-AAD7-44D8-BBD7-CCE9431645EC}">
+                        <a14:shadowObscured xmlns:a14="http://schemas.microsoft.com/office/drawing/2010/main"/>
+                      </a:ext>
+                    </a:extLst>
                   </pic:spPr>
                 </pic:pic>
               </a:graphicData>
             </a:graphic>
-          </wp:inline>
+            <wp14:sizeRelH relativeFrom="margin">
+              <wp14:pctWidth>0</wp14:pctWidth>
+            </wp14:sizeRelH>
+            <wp14:sizeRelV relativeFrom="margin">
+              <wp14:pctHeight>0</wp14:pctHeight>
+            </wp14:sizeRelV>
+          </wp:anchor>
         </w:drawing>
       </w:r>
     </w:p>
     <w:p>
       <w:pPr>
-        <w:pStyle w:val="Normal"/>
-        <w:rPr>
-          <w:rFonts w:ascii="Times" w:hAnsi="Times" w:eastAsia="Times New Roman" w:cs="Times New Roman"/>
-        </w:rPr>
-      </w:pPr>
-    </w:p>
-    <w:p>
-      <w:pPr>
-        <w:pStyle w:val="Normal"/>
-        <w:rPr>
-          <w:rFonts w:ascii="Times" w:hAnsi="Times" w:eastAsia="Times New Roman" w:cs="Times New Roman"/>
-        </w:rPr>
-      </w:pPr>
-      <w:r>
-        <w:rPr>
-          <w:rFonts w:ascii="Times" w:hAnsi="Times" w:eastAsia="Times New Roman" w:cs="Times New Roman"/>
-        </w:rPr>
-        <w:t xml:space="preserve">Los </w:t>
-      </w:r>
-      <w:proofErr w:type="spellStart"/>
-      <w:r>
-        <w:rPr>
-          <w:rFonts w:ascii="Times" w:hAnsi="Times" w:eastAsia="Times New Roman" w:cs="Times New Roman"/>
-        </w:rPr>
-        <w:t>resultados</w:t>
-      </w:r>
-      <w:proofErr w:type="spellEnd"/>
-      <w:r>
-        <w:rPr>
-          <w:rFonts w:ascii="Times" w:hAnsi="Times" w:eastAsia="Times New Roman" w:cs="Times New Roman"/>
-        </w:rPr>
-        <w:t xml:space="preserve"> de la </w:t>
-      </w:r>
-      <w:proofErr w:type="spellStart"/>
-      <w:r>
-        <w:rPr>
-          <w:rFonts w:ascii="Times" w:hAnsi="Times" w:eastAsia="Times New Roman" w:cs="Times New Roman"/>
-        </w:rPr>
-        <w:t>herramienta</w:t>
-      </w:r>
-      <w:proofErr w:type="spellEnd"/>
-      <w:r>
-        <w:rPr>
-          <w:rFonts w:ascii="Times" w:hAnsi="Times" w:eastAsia="Times New Roman" w:cs="Times New Roman"/>
+        <w:rPr>
+          <w:lang w:val="es-MX"/>
+        </w:rPr>
+      </w:pPr>
+    </w:p>
+    <w:p>
+      <w:pPr>
+        <w:jc w:val="both"/>
+        <w:rPr>
+          <w:lang w:val="es-MX"/>
+        </w:rPr>
+      </w:pPr>
+      <w:r>
+        <w:rPr>
+          <w:lang w:val="es-MX"/>
+        </w:rPr>
+        <w:t xml:space="preserve">Por lo tanto, </w:t>
+      </w:r>
+      <w:r>
+        <w:rPr>
+          <w:lang w:val="es-MX"/>
+        </w:rPr>
+        <w:t xml:space="preserve">para completar este escenario </w:t>
+      </w:r>
+      <w:r>
+        <w:rPr>
+          <w:lang w:val="es-MX"/>
+        </w:rPr>
+        <w:t xml:space="preserve">la herramienta CogTool </w:t>
+      </w:r>
+      <w:r>
+        <w:rPr>
+          <w:lang w:val="es-MX"/>
+        </w:rPr>
+        <w:t>nos dice que el usuario tardara aproximadamente 55.8 segundos.</w:t>
+      </w:r>
+      <w:r>
+        <w:rPr>
+          <w:lang w:val="es-MX"/>
+        </w:rPr>
+        <w:t xml:space="preserve"> Este tiempo es muy similar al obtenido empleando KLM de manera manual.</w:t>
+      </w:r>
+    </w:p>
+    <w:p>
+      <w:pPr>
+        <w:jc w:val="both"/>
+        <w:rPr>
+          <w:lang w:val="es-MX"/>
+        </w:rPr>
+      </w:pPr>
+      <w:r>
+        <w:rPr>
+          <w:noProof/>
+        </w:rPr>
+        <w:drawing>
+          <wp:anchor distT="0" distB="0" distL="114300" distR="114300" simplePos="0" relativeHeight="251661312" behindDoc="0" locked="0" layoutInCell="1" allowOverlap="1" wp14:anchorId="3FEE15F4" wp14:editId="3CD300CF">
+            <wp:simplePos x="0" y="0"/>
+            <wp:positionH relativeFrom="column">
+              <wp:posOffset>2196465</wp:posOffset>
+            </wp:positionH>
+            <wp:positionV relativeFrom="paragraph">
+              <wp:posOffset>195580</wp:posOffset>
+            </wp:positionV>
+            <wp:extent cx="1333500" cy="323850"/>
+            <wp:effectExtent l="0" t="0" r="0" b="0"/>
+            <wp:wrapTopAndBottom/>
+            <wp:docPr id="4" name="Imagen 4"/>
+            <wp:cNvGraphicFramePr>
+              <a:graphicFrameLocks xmlns:a="http://schemas.openxmlformats.org/drawingml/2006/main" noChangeAspect="1"/>
+            </wp:cNvGraphicFramePr>
+            <a:graphic xmlns:a="http://schemas.openxmlformats.org/drawingml/2006/main">
+              <a:graphicData uri="http://schemas.openxmlformats.org/drawingml/2006/picture">
+                <pic:pic xmlns:pic="http://schemas.openxmlformats.org/drawingml/2006/picture">
+                  <pic:nvPicPr>
+                    <pic:cNvPr id="1" name=""/>
+                    <pic:cNvPicPr/>
+                  </pic:nvPicPr>
+                  <pic:blipFill rotWithShape="1">
+                    <a:blip r:embed="rId11">
+                      <a:extLst>
+                        <a:ext uri="{28A0092B-C50C-407E-A947-70E740481C1C}">
+                          <a14:useLocalDpi xmlns:a14="http://schemas.microsoft.com/office/drawing/2010/main" val="0"/>
+                        </a:ext>
+                      </a:extLst>
+                    </a:blip>
+                    <a:srcRect l="54650" t="6037" r="33469" b="88831"/>
+                    <a:stretch/>
+                  </pic:blipFill>
+                  <pic:spPr bwMode="auto">
+                    <a:xfrm>
+                      <a:off x="0" y="0"/>
+                      <a:ext cx="1333500" cy="323850"/>
+                    </a:xfrm>
+                    <a:prstGeom prst="rect">
+                      <a:avLst/>
+                    </a:prstGeom>
+                    <a:ln>
+                      <a:noFill/>
+                    </a:ln>
+                    <a:extLst>
+                      <a:ext uri="{53640926-AAD7-44D8-BBD7-CCE9431645EC}">
+                        <a14:shadowObscured xmlns:a14="http://schemas.microsoft.com/office/drawing/2010/main"/>
+                      </a:ext>
+                    </a:extLst>
+                  </pic:spPr>
+                </pic:pic>
+              </a:graphicData>
+            </a:graphic>
+            <wp14:sizeRelH relativeFrom="margin">
+              <wp14:pctWidth>0</wp14:pctWidth>
+            </wp14:sizeRelH>
+            <wp14:sizeRelV relativeFrom="margin">
+              <wp14:pctHeight>0</wp14:pctHeight>
+            </wp14:sizeRelV>
+          </wp:anchor>
+        </w:drawing>
+      </w:r>
+      <w:r>
+        <w:rPr>
+          <w:lang w:val="es-MX"/>
         </w:rPr>
         <w:t xml:space="preserve"> </w:t>
       </w:r>
-      <w:proofErr w:type="spellStart"/>
-      <w:r>
-        <w:rPr>
-          <w:rFonts w:ascii="Times" w:hAnsi="Times" w:eastAsia="Times New Roman" w:cs="Times New Roman"/>
-        </w:rPr>
-        <w:t>nos</w:t>
-      </w:r>
-      <w:proofErr w:type="spellEnd"/>
-      <w:r>
-        <w:rPr>
-          <w:rFonts w:ascii="Times" w:hAnsi="Times" w:eastAsia="Times New Roman" w:cs="Times New Roman"/>
-        </w:rPr>
-        <w:t xml:space="preserve"> dice que Diego </w:t>
-      </w:r>
-      <w:proofErr w:type="spellStart"/>
-      <w:r>
-        <w:rPr>
-          <w:rFonts w:ascii="Times" w:hAnsi="Times" w:eastAsia="Times New Roman" w:cs="Times New Roman"/>
-        </w:rPr>
-        <w:t>tardaria</w:t>
-      </w:r>
-      <w:proofErr w:type="spellEnd"/>
-      <w:r>
-        <w:rPr>
-          <w:rFonts w:ascii="Times" w:hAnsi="Times" w:eastAsia="Times New Roman" w:cs="Times New Roman"/>
+      <w:r>
+        <w:rPr>
+          <w:lang w:val="es-MX"/>
         </w:rPr>
         <w:t xml:space="preserve"> </w:t>
       </w:r>
-      <w:proofErr w:type="spellStart"/>
-      <w:r>
-        <w:rPr>
-          <w:rFonts w:ascii="Times" w:hAnsi="Times" w:eastAsia="Times New Roman" w:cs="Times New Roman"/>
-        </w:rPr>
-        <w:t>aproimadamente</w:t>
-      </w:r>
-      <w:proofErr w:type="spellEnd"/>
-      <w:r>
-        <w:rPr>
-          <w:rFonts w:ascii="Times" w:hAnsi="Times" w:eastAsia="Times New Roman" w:cs="Times New Roman"/>
-        </w:rPr>
-        <w:t xml:space="preserve"> 56 </w:t>
-      </w:r>
-      <w:proofErr w:type="spellStart"/>
-      <w:r>
-        <w:rPr>
-          <w:rFonts w:ascii="Times" w:hAnsi="Times" w:eastAsia="Times New Roman" w:cs="Times New Roman"/>
-        </w:rPr>
-        <w:t>segundos</w:t>
-      </w:r>
-      <w:proofErr w:type="spellEnd"/>
-      <w:r>
-        <w:rPr>
-          <w:rFonts w:ascii="Times" w:hAnsi="Times" w:eastAsia="Times New Roman" w:cs="Times New Roman"/>
-        </w:rPr>
-        <w:t xml:space="preserve"> </w:t>
-      </w:r>
-      <w:proofErr w:type="spellStart"/>
-      <w:r>
-        <w:rPr>
-          <w:rFonts w:ascii="Times" w:hAnsi="Times" w:eastAsia="Times New Roman" w:cs="Times New Roman"/>
-        </w:rPr>
-        <w:t>en</w:t>
-      </w:r>
-      <w:proofErr w:type="spellEnd"/>
-      <w:r>
-        <w:rPr>
-          <w:rFonts w:ascii="Times" w:hAnsi="Times" w:eastAsia="Times New Roman" w:cs="Times New Roman"/>
-        </w:rPr>
-        <w:t xml:space="preserve"> </w:t>
-      </w:r>
-      <w:proofErr w:type="spellStart"/>
-      <w:r>
-        <w:rPr>
-          <w:rFonts w:ascii="Times" w:hAnsi="Times" w:eastAsia="Times New Roman" w:cs="Times New Roman"/>
-        </w:rPr>
-        <w:t>realizar</w:t>
-      </w:r>
-      <w:proofErr w:type="spellEnd"/>
-      <w:r>
-        <w:rPr>
-          <w:rFonts w:ascii="Times" w:hAnsi="Times" w:eastAsia="Times New Roman" w:cs="Times New Roman"/>
-        </w:rPr>
-        <w:t xml:space="preserve"> la </w:t>
-      </w:r>
-      <w:proofErr w:type="spellStart"/>
-      <w:r>
-        <w:rPr>
-          <w:rFonts w:ascii="Times" w:hAnsi="Times" w:eastAsia="Times New Roman" w:cs="Times New Roman"/>
-        </w:rPr>
-        <w:t>tarea</w:t>
-      </w:r>
-      <w:proofErr w:type="spellEnd"/>
-      <w:r>
-        <w:rPr>
-          <w:rFonts w:ascii="Times" w:hAnsi="Times" w:eastAsia="Times New Roman" w:cs="Times New Roman"/>
-        </w:rPr>
-        <w:t xml:space="preserve"> </w:t>
-      </w:r>
-      <w:proofErr w:type="spellStart"/>
-      <w:r>
-        <w:rPr>
-          <w:rFonts w:ascii="Times" w:hAnsi="Times" w:eastAsia="Times New Roman" w:cs="Times New Roman"/>
-        </w:rPr>
-        <w:t>objetivo</w:t>
-      </w:r>
-      <w:proofErr w:type="spellEnd"/>
-      <w:r>
-        <w:rPr>
-          <w:rFonts w:ascii="Times" w:hAnsi="Times" w:eastAsia="Times New Roman" w:cs="Times New Roman"/>
-        </w:rPr>
-        <w:t xml:space="preserve">, </w:t>
-      </w:r>
-      <w:proofErr w:type="spellStart"/>
-      <w:r>
-        <w:rPr>
-          <w:rFonts w:ascii="Times" w:hAnsi="Times" w:eastAsia="Times New Roman" w:cs="Times New Roman"/>
-        </w:rPr>
-        <w:t>distando</w:t>
-      </w:r>
-      <w:proofErr w:type="spellEnd"/>
-      <w:r>
-        <w:rPr>
-          <w:rFonts w:ascii="Times" w:hAnsi="Times" w:eastAsia="Times New Roman" w:cs="Times New Roman"/>
-        </w:rPr>
-        <w:t xml:space="preserve"> un poco de lo </w:t>
-      </w:r>
-      <w:proofErr w:type="spellStart"/>
-      <w:r>
-        <w:rPr>
-          <w:rFonts w:ascii="Times" w:hAnsi="Times" w:eastAsia="Times New Roman" w:cs="Times New Roman"/>
-        </w:rPr>
-        <w:t>obtenido</w:t>
-      </w:r>
-      <w:proofErr w:type="spellEnd"/>
-      <w:r>
-        <w:rPr>
-          <w:rFonts w:ascii="Times" w:hAnsi="Times" w:eastAsia="Times New Roman" w:cs="Times New Roman"/>
-        </w:rPr>
-        <w:t xml:space="preserve"> </w:t>
-      </w:r>
-      <w:proofErr w:type="spellStart"/>
-      <w:r>
-        <w:rPr>
-          <w:rFonts w:ascii="Times" w:hAnsi="Times" w:eastAsia="Times New Roman" w:cs="Times New Roman"/>
-        </w:rPr>
-        <w:t>manualmente</w:t>
-      </w:r>
-      <w:proofErr w:type="spellEnd"/>
-      <w:r>
-        <w:rPr>
-          <w:rFonts w:ascii="Times" w:hAnsi="Times" w:eastAsia="Times New Roman" w:cs="Times New Roman"/>
-        </w:rPr>
-        <w:t xml:space="preserve"> con KLM </w:t>
-      </w:r>
-      <w:proofErr w:type="spellStart"/>
-      <w:r>
-        <w:rPr>
-          <w:rFonts w:ascii="Times" w:hAnsi="Times" w:eastAsia="Times New Roman" w:cs="Times New Roman"/>
-        </w:rPr>
-        <w:t>pero</w:t>
-      </w:r>
-      <w:proofErr w:type="spellEnd"/>
-      <w:r>
-        <w:rPr>
-          <w:rFonts w:ascii="Times" w:hAnsi="Times" w:eastAsia="Times New Roman" w:cs="Times New Roman"/>
-        </w:rPr>
-        <w:t xml:space="preserve"> dentro de lo esperado</w:t>
-      </w:r>
-    </w:p>
-    <w:p>
-      <w:pPr>
-        <w:pStyle w:val="Normal"/>
-        <w:rPr>
-          <w:rFonts w:ascii="Times" w:hAnsi="Times" w:eastAsia="Times New Roman" w:cs="Times New Roman"/>
-        </w:rPr>
-      </w:pPr>
-    </w:p>
-    <w:p>
-      <w:pPr>
-        <w:pStyle w:val="Normal"/>
-        <w:rPr>
-          <w:rFonts w:ascii="Times" w:hAnsi="Times" w:eastAsia="Times New Roman" w:cs="Times New Roman"/>
-        </w:rPr>
-      </w:pPr>
-    </w:p>
-    <w:p>
-      <w:pPr>
-        <w:pStyle w:val="Normal"/>
-      </w:pPr>
     </w:p>
     <w:sectPr>
-      <w:pgSz w:w="12240" w:h="15840" w:orient="portrait"/>
+      <w:footerReference w:type="default" r:id="rId12"/>
+      <w:pgSz w:w="12240" w:h="15840"/>
       <w:pgMar w:top="1417" w:right="1701" w:bottom="1417" w:left="1701" w:header="708" w:footer="708" w:gutter="0"/>
+      <w:pgNumType w:start="1"/>
       <w:cols w:space="708"/>
       <w:docGrid w:linePitch="360"/>
     </w:sectPr>
@@ -4673,6 +4344,51 @@
     </w:p>
   </w:endnote>
 </w:endnotes>
+</file>
+
+<file path=word/footer1.xml><?xml version="1.0" encoding="utf-8"?>
+<w:ftr xmlns:wpc="http://schemas.microsoft.com/office/word/2010/wordprocessingCanvas" xmlns:cx="http://schemas.microsoft.com/office/drawing/2014/chartex" xmlns:cx1="http://schemas.microsoft.com/office/drawing/2015/9/8/chartex" xmlns:cx2="http://schemas.microsoft.com/office/drawing/2015/10/21/chartex" xmlns:cx3="http://schemas.microsoft.com/office/drawing/2016/5/9/chartex" xmlns:cx4="http://schemas.microsoft.com/office/drawing/2016/5/10/chartex" xmlns:cx5="http://schemas.microsoft.com/office/drawing/2016/5/11/chartex" xmlns:cx6="http://schemas.microsoft.com/office/drawing/2016/5/12/chartex" xmlns:cx7="http://schemas.microsoft.com/office/drawing/2016/5/13/chartex" xmlns:cx8="http://schemas.microsoft.com/office/drawing/2016/5/14/chartex" xmlns:mc="http://schemas.openxmlformats.org/markup-compatibility/2006" xmlns:aink="http://schemas.microsoft.com/office/drawing/2016/ink" xmlns:am3d="http://schemas.microsoft.com/office/drawing/2017/model3d" xmlns:o="urn:schemas-microsoft-com:office:office" xmlns:r="http://schemas.openxmlformats.org/officeDocument/2006/relationships" xmlns:m="http://schemas.openxmlformats.org/officeDocument/2006/math" xmlns:v="urn:schemas-microsoft-com:vml" xmlns:wp14="http://schemas.microsoft.com/office/word/2010/wordprocessingDrawing" xmlns:wp="http://schemas.openxmlformats.org/drawingml/2006/wordprocessingDrawing" xmlns:w10="urn:schemas-microsoft-com:office:word" xmlns:w="http://schemas.openxmlformats.org/wordprocessingml/2006/main" xmlns:w14="http://schemas.microsoft.com/office/word/2010/wordml" xmlns:w15="http://schemas.microsoft.com/office/word/2012/wordml" xmlns:w16cex="http://schemas.microsoft.com/office/word/2018/wordml/cex" xmlns:w16cid="http://schemas.microsoft.com/office/word/2016/wordml/cid" xmlns:w16="http://schemas.microsoft.com/office/word/2018/wordml" xmlns:w16sdtdh="http://schemas.microsoft.com/office/word/2020/wordml/sdtdatahash" xmlns:w16se="http://schemas.microsoft.com/office/word/2015/wordml/symex" xmlns:wpg="http://schemas.microsoft.com/office/word/2010/wordprocessingGroup" xmlns:wpi="http://schemas.microsoft.com/office/word/2010/wordprocessingInk" xmlns:wne="http://schemas.microsoft.com/office/word/2006/wordml" xmlns:wps="http://schemas.microsoft.com/office/word/2010/wordprocessingShape" mc:Ignorable="w14 w15 w16se w16cid w16 w16cex w16sdtdh wp14">
+  <w:sdt>
+    <w:sdtPr>
+      <w:id w:val="1450507478"/>
+      <w:docPartObj>
+        <w:docPartGallery w:val="Page Numbers (Bottom of Page)"/>
+        <w:docPartUnique/>
+      </w:docPartObj>
+    </w:sdtPr>
+    <w:sdtContent>
+      <w:p>
+        <w:pPr>
+          <w:pStyle w:val="Piedepgina"/>
+          <w:jc w:val="right"/>
+        </w:pPr>
+        <w:r>
+          <w:fldChar w:fldCharType="begin"/>
+        </w:r>
+        <w:r>
+          <w:instrText>PAGE   \* MERGEFORMAT</w:instrText>
+        </w:r>
+        <w:r>
+          <w:fldChar w:fldCharType="separate"/>
+        </w:r>
+        <w:r>
+          <w:rPr>
+            <w:lang w:val="es-ES"/>
+          </w:rPr>
+          <w:t>2</w:t>
+        </w:r>
+        <w:r>
+          <w:fldChar w:fldCharType="end"/>
+        </w:r>
+      </w:p>
+    </w:sdtContent>
+  </w:sdt>
+  <w:p>
+    <w:pPr>
+      <w:pStyle w:val="Piedepgina"/>
+    </w:pPr>
+  </w:p>
+</w:ftr>
 </file>
 
 <file path=word/footnotes.xml><?xml version="1.0" encoding="utf-8"?>
@@ -4889,7 +4605,7 @@
         <w:ind w:left="1065" w:hanging="360"/>
       </w:pPr>
       <w:rPr>
-        <w:rFonts w:hint="default" w:ascii="Calibri" w:hAnsi="Calibri" w:eastAsia="Times New Roman" w:cs="Calibri"/>
+        <w:rFonts w:ascii="Calibri" w:eastAsia="Times New Roman" w:hAnsi="Calibri" w:cs="Calibri" w:hint="default"/>
       </w:rPr>
     </w:lvl>
     <w:lvl w:ilvl="1" w:tplc="080A0003" w:tentative="1">
@@ -4901,7 +4617,7 @@
         <w:ind w:left="1785" w:hanging="360"/>
       </w:pPr>
       <w:rPr>
-        <w:rFonts w:hint="default" w:ascii="Courier New" w:hAnsi="Courier New" w:cs="Courier New"/>
+        <w:rFonts w:ascii="Courier New" w:hAnsi="Courier New" w:cs="Courier New" w:hint="default"/>
       </w:rPr>
     </w:lvl>
     <w:lvl w:ilvl="2" w:tplc="080A0005" w:tentative="1">
@@ -4913,7 +4629,7 @@
         <w:ind w:left="2505" w:hanging="360"/>
       </w:pPr>
       <w:rPr>
-        <w:rFonts w:hint="default" w:ascii="Wingdings" w:hAnsi="Wingdings"/>
+        <w:rFonts w:ascii="Wingdings" w:hAnsi="Wingdings" w:hint="default"/>
       </w:rPr>
     </w:lvl>
     <w:lvl w:ilvl="3" w:tplc="080A0001" w:tentative="1">
@@ -4925,7 +4641,7 @@
         <w:ind w:left="3225" w:hanging="360"/>
       </w:pPr>
       <w:rPr>
-        <w:rFonts w:hint="default" w:ascii="Symbol" w:hAnsi="Symbol"/>
+        <w:rFonts w:ascii="Symbol" w:hAnsi="Symbol" w:hint="default"/>
       </w:rPr>
     </w:lvl>
     <w:lvl w:ilvl="4" w:tplc="080A0003" w:tentative="1">
@@ -4937,7 +4653,7 @@
         <w:ind w:left="3945" w:hanging="360"/>
       </w:pPr>
       <w:rPr>
-        <w:rFonts w:hint="default" w:ascii="Courier New" w:hAnsi="Courier New" w:cs="Courier New"/>
+        <w:rFonts w:ascii="Courier New" w:hAnsi="Courier New" w:cs="Courier New" w:hint="default"/>
       </w:rPr>
     </w:lvl>
     <w:lvl w:ilvl="5" w:tplc="080A0005" w:tentative="1">
@@ -4949,7 +4665,7 @@
         <w:ind w:left="4665" w:hanging="360"/>
       </w:pPr>
       <w:rPr>
-        <w:rFonts w:hint="default" w:ascii="Wingdings" w:hAnsi="Wingdings"/>
+        <w:rFonts w:ascii="Wingdings" w:hAnsi="Wingdings" w:hint="default"/>
       </w:rPr>
     </w:lvl>
     <w:lvl w:ilvl="6" w:tplc="080A0001" w:tentative="1">
@@ -4961,7 +4677,7 @@
         <w:ind w:left="5385" w:hanging="360"/>
       </w:pPr>
       <w:rPr>
-        <w:rFonts w:hint="default" w:ascii="Symbol" w:hAnsi="Symbol"/>
+        <w:rFonts w:ascii="Symbol" w:hAnsi="Symbol" w:hint="default"/>
       </w:rPr>
     </w:lvl>
     <w:lvl w:ilvl="7" w:tplc="080A0003" w:tentative="1">
@@ -4973,7 +4689,7 @@
         <w:ind w:left="6105" w:hanging="360"/>
       </w:pPr>
       <w:rPr>
-        <w:rFonts w:hint="default" w:ascii="Courier New" w:hAnsi="Courier New" w:cs="Courier New"/>
+        <w:rFonts w:ascii="Courier New" w:hAnsi="Courier New" w:cs="Courier New" w:hint="default"/>
       </w:rPr>
     </w:lvl>
     <w:lvl w:ilvl="8" w:tplc="080A0005" w:tentative="1">
@@ -4985,7 +4701,7 @@
         <w:ind w:left="6825" w:hanging="360"/>
       </w:pPr>
       <w:rPr>
-        <w:rFonts w:hint="default" w:ascii="Wingdings" w:hAnsi="Wingdings"/>
+        <w:rFonts w:ascii="Wingdings" w:hAnsi="Wingdings" w:hint="default"/>
       </w:rPr>
     </w:lvl>
   </w:abstractNum>
@@ -5190,7 +4906,7 @@
   <w:docDefaults>
     <w:rPrDefault>
       <w:rPr>
-        <w:rFonts w:asciiTheme="minorHAnsi" w:hAnsiTheme="minorHAnsi" w:eastAsiaTheme="minorHAnsi" w:cstheme="minorBidi"/>
+        <w:rFonts w:asciiTheme="minorHAnsi" w:eastAsiaTheme="minorHAnsi" w:hAnsiTheme="minorHAnsi" w:cstheme="minorBidi"/>
         <w:sz w:val="22"/>
         <w:szCs w:val="22"/>
         <w:lang w:val="es-MX" w:eastAsia="en-US" w:bidi="ar-SA"/>
@@ -5205,14 +4921,14 @@
   <w:latentStyles w:defLockedState="0" w:defUIPriority="99" w:defSemiHidden="0" w:defUnhideWhenUsed="0" w:defQFormat="0" w:count="376">
     <w:lsdException w:name="Normal" w:uiPriority="0" w:qFormat="1"/>
     <w:lsdException w:name="heading 1" w:uiPriority="9" w:qFormat="1"/>
-    <w:lsdException w:name="heading 2" w:uiPriority="9" w:semiHidden="1" w:unhideWhenUsed="1" w:qFormat="1"/>
-    <w:lsdException w:name="heading 3" w:uiPriority="9" w:semiHidden="1" w:unhideWhenUsed="1" w:qFormat="1"/>
-    <w:lsdException w:name="heading 4" w:uiPriority="9" w:semiHidden="1" w:unhideWhenUsed="1" w:qFormat="1"/>
-    <w:lsdException w:name="heading 5" w:uiPriority="9" w:semiHidden="1" w:unhideWhenUsed="1" w:qFormat="1"/>
-    <w:lsdException w:name="heading 6" w:uiPriority="9" w:semiHidden="1" w:unhideWhenUsed="1" w:qFormat="1"/>
-    <w:lsdException w:name="heading 7" w:uiPriority="9" w:semiHidden="1" w:unhideWhenUsed="1" w:qFormat="1"/>
-    <w:lsdException w:name="heading 8" w:uiPriority="9" w:semiHidden="1" w:unhideWhenUsed="1" w:qFormat="1"/>
-    <w:lsdException w:name="heading 9" w:uiPriority="9" w:semiHidden="1" w:unhideWhenUsed="1" w:qFormat="1"/>
+    <w:lsdException w:name="heading 2" w:semiHidden="1" w:uiPriority="9" w:unhideWhenUsed="1" w:qFormat="1"/>
+    <w:lsdException w:name="heading 3" w:semiHidden="1" w:uiPriority="9" w:unhideWhenUsed="1" w:qFormat="1"/>
+    <w:lsdException w:name="heading 4" w:semiHidden="1" w:uiPriority="9" w:unhideWhenUsed="1" w:qFormat="1"/>
+    <w:lsdException w:name="heading 5" w:semiHidden="1" w:uiPriority="9" w:unhideWhenUsed="1" w:qFormat="1"/>
+    <w:lsdException w:name="heading 6" w:semiHidden="1" w:uiPriority="9" w:unhideWhenUsed="1" w:qFormat="1"/>
+    <w:lsdException w:name="heading 7" w:semiHidden="1" w:uiPriority="9" w:unhideWhenUsed="1" w:qFormat="1"/>
+    <w:lsdException w:name="heading 8" w:semiHidden="1" w:uiPriority="9" w:unhideWhenUsed="1" w:qFormat="1"/>
+    <w:lsdException w:name="heading 9" w:semiHidden="1" w:uiPriority="9" w:unhideWhenUsed="1" w:qFormat="1"/>
     <w:lsdException w:name="index 1" w:semiHidden="1" w:unhideWhenUsed="1"/>
     <w:lsdException w:name="index 2" w:semiHidden="1" w:unhideWhenUsed="1"/>
     <w:lsdException w:name="index 3" w:semiHidden="1" w:unhideWhenUsed="1"/>
@@ -5222,22 +4938,22 @@
     <w:lsdException w:name="index 7" w:semiHidden="1" w:unhideWhenUsed="1"/>
     <w:lsdException w:name="index 8" w:semiHidden="1" w:unhideWhenUsed="1"/>
     <w:lsdException w:name="index 9" w:semiHidden="1" w:unhideWhenUsed="1"/>
-    <w:lsdException w:name="toc 1" w:uiPriority="39" w:semiHidden="1" w:unhideWhenUsed="1"/>
-    <w:lsdException w:name="toc 2" w:uiPriority="39" w:semiHidden="1" w:unhideWhenUsed="1"/>
-    <w:lsdException w:name="toc 3" w:uiPriority="39" w:semiHidden="1" w:unhideWhenUsed="1"/>
-    <w:lsdException w:name="toc 4" w:uiPriority="39" w:semiHidden="1" w:unhideWhenUsed="1"/>
-    <w:lsdException w:name="toc 5" w:uiPriority="39" w:semiHidden="1" w:unhideWhenUsed="1"/>
-    <w:lsdException w:name="toc 6" w:uiPriority="39" w:semiHidden="1" w:unhideWhenUsed="1"/>
-    <w:lsdException w:name="toc 7" w:uiPriority="39" w:semiHidden="1" w:unhideWhenUsed="1"/>
-    <w:lsdException w:name="toc 8" w:uiPriority="39" w:semiHidden="1" w:unhideWhenUsed="1"/>
-    <w:lsdException w:name="toc 9" w:uiPriority="39" w:semiHidden="1" w:unhideWhenUsed="1"/>
+    <w:lsdException w:name="toc 1" w:semiHidden="1" w:uiPriority="39" w:unhideWhenUsed="1"/>
+    <w:lsdException w:name="toc 2" w:semiHidden="1" w:uiPriority="39" w:unhideWhenUsed="1"/>
+    <w:lsdException w:name="toc 3" w:semiHidden="1" w:uiPriority="39" w:unhideWhenUsed="1"/>
+    <w:lsdException w:name="toc 4" w:semiHidden="1" w:uiPriority="39" w:unhideWhenUsed="1"/>
+    <w:lsdException w:name="toc 5" w:semiHidden="1" w:uiPriority="39" w:unhideWhenUsed="1"/>
+    <w:lsdException w:name="toc 6" w:semiHidden="1" w:uiPriority="39" w:unhideWhenUsed="1"/>
+    <w:lsdException w:name="toc 7" w:semiHidden="1" w:uiPriority="39" w:unhideWhenUsed="1"/>
+    <w:lsdException w:name="toc 8" w:semiHidden="1" w:uiPriority="39" w:unhideWhenUsed="1"/>
+    <w:lsdException w:name="toc 9" w:semiHidden="1" w:uiPriority="39" w:unhideWhenUsed="1"/>
     <w:lsdException w:name="Normal Indent" w:semiHidden="1" w:unhideWhenUsed="1"/>
     <w:lsdException w:name="footnote text" w:semiHidden="1" w:unhideWhenUsed="1"/>
     <w:lsdException w:name="annotation text" w:semiHidden="1" w:unhideWhenUsed="1"/>
     <w:lsdException w:name="header" w:semiHidden="1" w:unhideWhenUsed="1"/>
     <w:lsdException w:name="footer" w:semiHidden="1" w:unhideWhenUsed="1"/>
     <w:lsdException w:name="index heading" w:semiHidden="1" w:unhideWhenUsed="1"/>
-    <w:lsdException w:name="caption" w:uiPriority="35" w:semiHidden="1" w:unhideWhenUsed="1" w:qFormat="1"/>
+    <w:lsdException w:name="caption" w:semiHidden="1" w:uiPriority="35" w:unhideWhenUsed="1" w:qFormat="1"/>
     <w:lsdException w:name="table of figures" w:semiHidden="1" w:unhideWhenUsed="1"/>
     <w:lsdException w:name="envelope address" w:semiHidden="1" w:unhideWhenUsed="1"/>
     <w:lsdException w:name="envelope return" w:semiHidden="1" w:unhideWhenUsed="1"/>
@@ -5268,7 +4984,7 @@
     <w:lsdException w:name="Title" w:uiPriority="0" w:qFormat="1"/>
     <w:lsdException w:name="Closing" w:semiHidden="1" w:unhideWhenUsed="1"/>
     <w:lsdException w:name="Signature" w:semiHidden="1" w:unhideWhenUsed="1"/>
-    <w:lsdException w:name="Default Paragraph Font" w:uiPriority="1" w:semiHidden="1" w:unhideWhenUsed="1"/>
+    <w:lsdException w:name="Default Paragraph Font" w:semiHidden="1" w:uiPriority="1" w:unhideWhenUsed="1"/>
     <w:lsdException w:name="Body Text" w:semiHidden="1" w:unhideWhenUsed="1"/>
     <w:lsdException w:name="Body Text Indent" w:semiHidden="1" w:unhideWhenUsed="1"/>
     <w:lsdException w:name="List Continue" w:semiHidden="1" w:unhideWhenUsed="1"/>
@@ -5468,8 +5184,8 @@
     <w:lsdException w:name="Subtle Reference" w:uiPriority="31" w:qFormat="1"/>
     <w:lsdException w:name="Intense Reference" w:uiPriority="32" w:qFormat="1"/>
     <w:lsdException w:name="Book Title" w:uiPriority="33" w:qFormat="1"/>
-    <w:lsdException w:name="Bibliography" w:uiPriority="37" w:semiHidden="1" w:unhideWhenUsed="1"/>
-    <w:lsdException w:name="TOC Heading" w:uiPriority="39" w:semiHidden="1" w:unhideWhenUsed="1" w:qFormat="1"/>
+    <w:lsdException w:name="Bibliography" w:semiHidden="1" w:uiPriority="37" w:unhideWhenUsed="1"/>
+    <w:lsdException w:name="TOC Heading" w:semiHidden="1" w:uiPriority="39" w:unhideWhenUsed="1" w:qFormat="1"/>
     <w:lsdException w:name="Plain Table 1" w:uiPriority="41"/>
     <w:lsdException w:name="Plain Table 2" w:uiPriority="42"/>
     <w:lsdException w:name="Plain Table 3" w:uiPriority="43"/>
@@ -5580,7 +5296,7 @@
     <w:lsdException w:name="Unresolved Mention" w:semiHidden="1" w:unhideWhenUsed="1"/>
     <w:lsdException w:name="Smart Link" w:semiHidden="1" w:unhideWhenUsed="1"/>
   </w:latentStyles>
-  <w:style w:type="paragraph" w:styleId="Normal" w:default="1">
+  <w:style w:type="paragraph" w:default="1" w:styleId="Normal">
     <w:name w:val="Normal"/>
     <w:qFormat/>
     <w:rsid w:val="00215E1B"/>
@@ -5588,7 +5304,7 @@
       <w:spacing w:before="20" w:after="20" w:line="220" w:lineRule="exact"/>
     </w:pPr>
     <w:rPr>
-      <w:rFonts w:ascii="Times" w:hAnsi="Times" w:eastAsia="Times New Roman" w:cs="Times New Roman"/>
+      <w:rFonts w:ascii="Times" w:eastAsia="Times New Roman" w:hAnsi="Times" w:cs="Times New Roman"/>
       <w:lang w:val="en-US"/>
     </w:rPr>
   </w:style>
@@ -5626,7 +5342,7 @@
       <w:outlineLvl w:val="1"/>
     </w:pPr>
     <w:rPr>
-      <w:rFonts w:cs="Times" w:eastAsiaTheme="majorEastAsia"/>
+      <w:rFonts w:eastAsiaTheme="majorEastAsia" w:cs="Times"/>
       <w:b/>
       <w:bCs/>
       <w:color w:val="000000" w:themeColor="text1"/>
@@ -5634,13 +5350,13 @@
       <w:szCs w:val="24"/>
     </w:rPr>
   </w:style>
-  <w:style w:type="character" w:styleId="Fuentedeprrafopredeter" w:default="1">
+  <w:style w:type="character" w:default="1" w:styleId="Fuentedeprrafopredeter">
     <w:name w:val="Default Paragraph Font"/>
     <w:uiPriority w:val="1"/>
     <w:semiHidden/>
     <w:unhideWhenUsed/>
   </w:style>
-  <w:style w:type="table" w:styleId="Tablanormal" w:default="1">
+  <w:style w:type="table" w:default="1" w:styleId="Tablanormal">
     <w:name w:val="Normal Table"/>
     <w:uiPriority w:val="99"/>
     <w:semiHidden/>
@@ -5655,7 +5371,7 @@
       </w:tblCellMar>
     </w:tblPr>
   </w:style>
-  <w:style w:type="numbering" w:styleId="Sinlista" w:default="1">
+  <w:style w:type="numbering" w:default="1" w:styleId="Sinlista">
     <w:name w:val="No List"/>
     <w:uiPriority w:val="99"/>
     <w:semiHidden/>
@@ -5679,20 +5395,20 @@
       <w:sz w:val="32"/>
     </w:rPr>
   </w:style>
-  <w:style w:type="character" w:styleId="TtuloCar" w:customStyle="1">
+  <w:style w:type="character" w:customStyle="1" w:styleId="TtuloCar">
     <w:name w:val="Título Car"/>
     <w:basedOn w:val="Fuentedeprrafopredeter"/>
     <w:link w:val="Ttulo"/>
     <w:rsid w:val="00215E1B"/>
     <w:rPr>
-      <w:rFonts w:ascii="Arial" w:hAnsi="Arial" w:eastAsia="Times New Roman" w:cs="Times New Roman"/>
+      <w:rFonts w:ascii="Arial" w:eastAsia="Times New Roman" w:hAnsi="Arial" w:cs="Times New Roman"/>
       <w:b/>
       <w:kern w:val="28"/>
       <w:sz w:val="32"/>
       <w:lang w:val="en-US"/>
     </w:rPr>
   </w:style>
-  <w:style w:type="paragraph" w:styleId="ByLine" w:customStyle="1">
+  <w:style w:type="paragraph" w:customStyle="1" w:styleId="ByLine">
     <w:name w:val="ByLine"/>
     <w:basedOn w:val="Ttulo"/>
     <w:rsid w:val="00215E1B"/>
@@ -5707,7 +5423,7 @@
       <w:szCs w:val="28"/>
     </w:rPr>
   </w:style>
-  <w:style w:type="paragraph" w:styleId="ChangeHistoryTitle" w:customStyle="1">
+  <w:style w:type="paragraph" w:customStyle="1" w:styleId="ChangeHistoryTitle">
     <w:name w:val="ChangeHistory Title"/>
     <w:basedOn w:val="Normal"/>
     <w:rsid w:val="00215E1B"/>
@@ -5724,14 +5440,14 @@
       <w:szCs w:val="36"/>
     </w:rPr>
   </w:style>
-  <w:style w:type="paragraph" w:styleId="SuperTitle" w:customStyle="1">
+  <w:style w:type="paragraph" w:customStyle="1" w:styleId="SuperTitle">
     <w:name w:val="SuperTitle"/>
     <w:basedOn w:val="Ttulo"/>
     <w:next w:val="Normal"/>
     <w:rsid w:val="00215E1B"/>
     <w:pPr>
       <w:pBdr>
-        <w:top w:val="single" w:color="auto" w:sz="48" w:space="1"/>
+        <w:top w:val="single" w:sz="48" w:space="1" w:color="auto"/>
       </w:pBdr>
       <w:spacing w:before="960" w:after="0"/>
       <w:jc w:val="right"/>
@@ -5758,14 +5474,14 @@
       <w:spacing w:before="0" w:after="0" w:line="240" w:lineRule="auto"/>
     </w:pPr>
   </w:style>
-  <w:style w:type="character" w:styleId="EncabezadoCar" w:customStyle="1">
+  <w:style w:type="character" w:customStyle="1" w:styleId="EncabezadoCar">
     <w:name w:val="Encabezado Car"/>
     <w:basedOn w:val="Fuentedeprrafopredeter"/>
     <w:link w:val="Encabezado"/>
     <w:uiPriority w:val="99"/>
     <w:rsid w:val="00215E1B"/>
     <w:rPr>
-      <w:rFonts w:ascii="Times" w:hAnsi="Times" w:eastAsia="Times New Roman" w:cs="Times New Roman"/>
+      <w:rFonts w:ascii="Times" w:eastAsia="Times New Roman" w:hAnsi="Times" w:cs="Times New Roman"/>
       <w:lang w:val="en-US"/>
     </w:rPr>
   </w:style>
@@ -5784,14 +5500,14 @@
       <w:spacing w:before="0" w:after="0" w:line="240" w:lineRule="auto"/>
     </w:pPr>
   </w:style>
-  <w:style w:type="character" w:styleId="PiedepginaCar" w:customStyle="1">
+  <w:style w:type="character" w:customStyle="1" w:styleId="PiedepginaCar">
     <w:name w:val="Pie de página Car"/>
     <w:basedOn w:val="Fuentedeprrafopredeter"/>
     <w:link w:val="Piedepgina"/>
     <w:uiPriority w:val="99"/>
     <w:rsid w:val="00215E1B"/>
     <w:rPr>
-      <w:rFonts w:ascii="Times" w:hAnsi="Times" w:eastAsia="Times New Roman" w:cs="Times New Roman"/>
+      <w:rFonts w:ascii="Times" w:eastAsia="Times New Roman" w:hAnsi="Times" w:cs="Times New Roman"/>
       <w:lang w:val="en-US"/>
     </w:rPr>
   </w:style>
@@ -5816,14 +5532,14 @@
       <w:color w:val="808080"/>
     </w:rPr>
   </w:style>
-  <w:style w:type="character" w:styleId="Ttulo1Car" w:customStyle="1">
+  <w:style w:type="character" w:customStyle="1" w:styleId="Ttulo1Car">
     <w:name w:val="Título 1 Car"/>
     <w:basedOn w:val="Fuentedeprrafopredeter"/>
     <w:link w:val="Ttulo1"/>
     <w:uiPriority w:val="9"/>
     <w:rsid w:val="009D2AF5"/>
     <w:rPr>
-      <w:rFonts w:ascii="Times" w:hAnsi="Times" w:eastAsia="Times New Roman" w:cs="Times New Roman"/>
+      <w:rFonts w:ascii="Times" w:eastAsia="Times New Roman" w:hAnsi="Times" w:cs="Times New Roman"/>
       <w:b/>
       <w:bCs/>
       <w:sz w:val="28"/>
@@ -5831,14 +5547,14 @@
       <w:lang w:val="en-US"/>
     </w:rPr>
   </w:style>
-  <w:style w:type="character" w:styleId="Ttulo2Car" w:customStyle="1">
+  <w:style w:type="character" w:customStyle="1" w:styleId="Ttulo2Car">
     <w:name w:val="Título 2 Car"/>
     <w:basedOn w:val="Fuentedeprrafopredeter"/>
     <w:link w:val="Ttulo2"/>
     <w:uiPriority w:val="9"/>
     <w:rsid w:val="007D30AC"/>
     <w:rPr>
-      <w:rFonts w:ascii="Times" w:hAnsi="Times" w:cs="Times" w:eastAsiaTheme="majorEastAsia"/>
+      <w:rFonts w:ascii="Times" w:eastAsiaTheme="majorEastAsia" w:hAnsi="Times" w:cs="Times"/>
       <w:b/>
       <w:bCs/>
       <w:color w:val="000000" w:themeColor="text1"/>
@@ -5862,7 +5578,7 @@
       <w:outlineLvl w:val="9"/>
     </w:pPr>
     <w:rPr>
-      <w:rFonts w:asciiTheme="majorHAnsi" w:hAnsiTheme="majorHAnsi" w:eastAsiaTheme="majorEastAsia" w:cstheme="majorBidi"/>
+      <w:rFonts w:asciiTheme="majorHAnsi" w:eastAsiaTheme="majorEastAsia" w:hAnsiTheme="majorHAnsi" w:cstheme="majorBidi"/>
       <w:b w:val="0"/>
       <w:bCs w:val="0"/>
       <w:color w:val="2F5496" w:themeColor="accent1" w:themeShade="BF"/>
@@ -5908,39 +5624,6 @@
     </w:rPr>
   </w:style>
 </w:styles>
-</file>
-
-<file path=word/glossary/document.xml><?xml version="1.0" encoding="utf-8"?>
-<w:glossaryDocument xmlns:w14="http://schemas.microsoft.com/office/word/2010/wordml" xmlns:w="http://schemas.openxmlformats.org/wordprocessingml/2006/main">
-  <w:docParts>
-    <w:docPart>
-      <w:docPartPr>
-        <w:name w:val="DefaultPlaceholder_1081868574"/>
-        <w:category>
-          <w:name w:val="General"/>
-          <w:gallery w:val="placeholder"/>
-        </w:category>
-        <w:types>
-          <w:type w:val="bbPlcHdr"/>
-        </w:types>
-        <w:behaviors>
-          <w:behavior w:val="content"/>
-        </w:behaviors>
-        <w:guid w:val="{c3d0f572-eaaf-4432-b07e-8b4381a6fb94}"/>
-      </w:docPartPr>
-      <w:docPartBody>
-        <w:p>
-          <w:r>
-            <w:rPr>
-              <w:rStyle w:val="PlaceholderText"/>
-            </w:rPr>
-            <w:t/>
-          </w:r>
-        </w:p>
-      </w:docPartBody>
-    </w:docPart>
-  </w:docParts>
-</w:glossaryDocument>
 </file>
 
 <file path=word/theme/theme1.xml><?xml version="1.0" encoding="utf-8"?>
